--- a/Documentatie/J2P4_Verboom_Verbetervoorstel.docx
+++ b/Documentatie/J2P4_Verboom_Verbetervoorstel.docx
@@ -245,6 +245,9 @@
                             <w:r>
                               <w:t xml:space="preserve">Voor- en achternaam: </w:t>
                             </w:r>
+                            <w:r>
+                              <w:t>Jeroen Verboom</w:t>
+                            </w:r>
                           </w:p>
                           <w:p>
                             <w:pPr>
@@ -252,6 +255,9 @@
                             </w:pPr>
                             <w:r>
                               <w:t xml:space="preserve">Leerling nummer: </w:t>
+                            </w:r>
+                            <w:r>
+                              <w:t>0357842</w:t>
                             </w:r>
                           </w:p>
                           <w:p>
@@ -261,6 +267,9 @@
                             <w:r>
                               <w:t xml:space="preserve">Datum: </w:t>
                             </w:r>
+                            <w:r>
+                              <w:t>vrijdag 27 juni 2025</w:t>
+                            </w:r>
                           </w:p>
                           <w:p>
                             <w:pPr>
@@ -268,6 +277,9 @@
                             </w:pPr>
                             <w:r>
                               <w:t xml:space="preserve">Versie: </w:t>
+                            </w:r>
+                            <w:r>
+                              <w:t>1</w:t>
                             </w:r>
                           </w:p>
                         </w:txbxContent>
@@ -303,6 +315,9 @@
                       <w:r>
                         <w:t xml:space="preserve">Voor- en achternaam: </w:t>
                       </w:r>
+                      <w:r>
+                        <w:t>Jeroen Verboom</w:t>
+                      </w:r>
                     </w:p>
                     <w:p>
                       <w:pPr>
@@ -310,6 +325,9 @@
                       </w:pPr>
                       <w:r>
                         <w:t xml:space="preserve">Leerling nummer: </w:t>
+                      </w:r>
+                      <w:r>
+                        <w:t>0357842</w:t>
                       </w:r>
                     </w:p>
                     <w:p>
@@ -319,6 +337,9 @@
                       <w:r>
                         <w:t xml:space="preserve">Datum: </w:t>
                       </w:r>
+                      <w:r>
+                        <w:t>vrijdag 27 juni 2025</w:t>
+                      </w:r>
                     </w:p>
                     <w:p>
                       <w:pPr>
@@ -326,6 +347,9 @@
                       </w:pPr>
                       <w:r>
                         <w:t xml:space="preserve">Versie: </w:t>
+                      </w:r>
+                      <w:r>
+                        <w:t>1</w:t>
                       </w:r>
                     </w:p>
                   </w:txbxContent>
@@ -360,11 +384,10 @@
           <w:docPartUnique/>
         </w:docPartObj>
       </w:sdtPr>
-      <w:sdtEndPr/>
       <w:sdtContent>
         <w:p>
           <w:pPr>
-            <w:pStyle w:val="Kopvaninhoudsopgave"/>
+            <w:pStyle w:val="TOCHeading"/>
           </w:pPr>
           <w:r>
             <w:t>Inhoud</w:t>
@@ -372,7 +395,7 @@
         </w:p>
         <w:p>
           <w:pPr>
-            <w:pStyle w:val="Inhopg1"/>
+            <w:pStyle w:val="TOC1"/>
             <w:rPr>
               <w:rFonts w:eastAsiaTheme="minorEastAsia"/>
               <w:noProof/>
@@ -451,7 +474,7 @@
         </w:p>
         <w:p>
           <w:pPr>
-            <w:pStyle w:val="Inhopg2"/>
+            <w:pStyle w:val="TOC2"/>
             <w:tabs>
               <w:tab w:val="right" w:leader="dot" w:pos="9062"/>
             </w:tabs>
@@ -524,7 +547,7 @@
         </w:p>
         <w:p>
           <w:pPr>
-            <w:pStyle w:val="Inhopg2"/>
+            <w:pStyle w:val="TOC2"/>
             <w:tabs>
               <w:tab w:val="right" w:leader="dot" w:pos="9062"/>
             </w:tabs>
@@ -597,7 +620,7 @@
         </w:p>
         <w:p>
           <w:pPr>
-            <w:pStyle w:val="Inhopg2"/>
+            <w:pStyle w:val="TOC2"/>
             <w:tabs>
               <w:tab w:val="right" w:leader="dot" w:pos="9062"/>
             </w:tabs>
@@ -670,7 +693,7 @@
         </w:p>
         <w:p>
           <w:pPr>
-            <w:pStyle w:val="Inhopg2"/>
+            <w:pStyle w:val="TOC2"/>
             <w:tabs>
               <w:tab w:val="right" w:leader="dot" w:pos="9062"/>
             </w:tabs>
@@ -730,7 +753,7 @@
                 <w:noProof/>
                 <w:webHidden/>
               </w:rPr>
-              <w:t>4</w:t>
+              <w:t>5</w:t>
             </w:r>
             <w:r>
               <w:rPr>
@@ -743,7 +766,7 @@
         </w:p>
         <w:p>
           <w:pPr>
-            <w:pStyle w:val="Inhopg2"/>
+            <w:pStyle w:val="TOC2"/>
             <w:tabs>
               <w:tab w:val="right" w:leader="dot" w:pos="9062"/>
             </w:tabs>
@@ -803,7 +826,7 @@
                 <w:noProof/>
                 <w:webHidden/>
               </w:rPr>
-              <w:t>4</w:t>
+              <w:t>5</w:t>
             </w:r>
             <w:r>
               <w:rPr>
@@ -816,7 +839,7 @@
         </w:p>
         <w:p>
           <w:pPr>
-            <w:pStyle w:val="Inhopg2"/>
+            <w:pStyle w:val="TOC2"/>
             <w:tabs>
               <w:tab w:val="right" w:leader="dot" w:pos="9062"/>
             </w:tabs>
@@ -876,7 +899,7 @@
                 <w:noProof/>
                 <w:webHidden/>
               </w:rPr>
-              <w:t>4</w:t>
+              <w:t>6</w:t>
             </w:r>
             <w:r>
               <w:rPr>
@@ -913,7 +936,7 @@
     </w:p>
     <w:p>
       <w:pPr>
-        <w:pStyle w:val="Kop1"/>
+        <w:pStyle w:val="Heading1"/>
         <w:jc w:val="left"/>
       </w:pPr>
       <w:bookmarkStart w:id="0" w:name="_Toc169593846"/>
@@ -1000,7 +1023,7 @@
     </w:p>
     <w:p>
       <w:pPr>
-        <w:pStyle w:val="Lijstalinea"/>
+        <w:pStyle w:val="ListParagraph"/>
         <w:numPr>
           <w:ilvl w:val="0"/>
           <w:numId w:val="29"/>
@@ -1028,7 +1051,7 @@
     </w:p>
     <w:p>
       <w:pPr>
-        <w:pStyle w:val="Lijstalinea"/>
+        <w:pStyle w:val="ListParagraph"/>
         <w:numPr>
           <w:ilvl w:val="0"/>
           <w:numId w:val="29"/>
@@ -1072,7 +1095,7 @@
     </w:p>
     <w:p>
       <w:pPr>
-        <w:pStyle w:val="Lijstalinea"/>
+        <w:pStyle w:val="ListParagraph"/>
         <w:numPr>
           <w:ilvl w:val="0"/>
           <w:numId w:val="29"/>
@@ -1100,7 +1123,7 @@
     </w:p>
     <w:p>
       <w:pPr>
-        <w:pStyle w:val="Lijstalinea"/>
+        <w:pStyle w:val="ListParagraph"/>
         <w:numPr>
           <w:ilvl w:val="0"/>
           <w:numId w:val="29"/>
@@ -1128,7 +1151,7 @@
     </w:p>
     <w:p>
       <w:pPr>
-        <w:pStyle w:val="Lijstalinea"/>
+        <w:pStyle w:val="ListParagraph"/>
         <w:numPr>
           <w:ilvl w:val="0"/>
           <w:numId w:val="29"/>
@@ -1163,7 +1186,7 @@
     </w:p>
     <w:p>
       <w:pPr>
-        <w:pStyle w:val="Lijstalinea"/>
+        <w:pStyle w:val="ListParagraph"/>
         <w:numPr>
           <w:ilvl w:val="0"/>
           <w:numId w:val="29"/>
@@ -1207,7 +1230,7 @@
     </w:p>
     <w:p>
       <w:pPr>
-        <w:pStyle w:val="Lijstalinea"/>
+        <w:pStyle w:val="ListParagraph"/>
         <w:numPr>
           <w:ilvl w:val="1"/>
           <w:numId w:val="29"/>
@@ -1251,7 +1274,7 @@
     </w:p>
     <w:p>
       <w:pPr>
-        <w:pStyle w:val="Lijstalinea"/>
+        <w:pStyle w:val="ListParagraph"/>
         <w:numPr>
           <w:ilvl w:val="1"/>
           <w:numId w:val="29"/>
@@ -1351,7 +1374,7 @@
     </w:p>
     <w:p>
       <w:pPr>
-        <w:pStyle w:val="Kop2"/>
+        <w:pStyle w:val="Heading2"/>
         <w:rPr>
           <w:i/>
           <w:iCs/>
@@ -1381,20 +1404,467 @@
           <w:iCs/>
           <w:color w:val="000000" w:themeColor="text1"/>
         </w:rPr>
-        <w:t>…</w:t>
-      </w:r>
+        <w:t xml:space="preserve">Deze week heb ik maandag, dinsdag en woensdag gewerkt aan een </w:t>
+      </w:r>
+      <w:proofErr w:type="spellStart"/>
       <w:r>
         <w:rPr>
           <w:i/>
           <w:iCs/>
           <w:color w:val="000000" w:themeColor="text1"/>
         </w:rPr>
-        <w:br/>
+        <w:t>clone</w:t>
+      </w:r>
+      <w:proofErr w:type="spellEnd"/>
+      <w:r>
+        <w:rPr>
+          <w:i/>
+          <w:iCs/>
+          <w:color w:val="000000" w:themeColor="text1"/>
+        </w:rPr>
+        <w:t xml:space="preserve"> van </w:t>
+      </w:r>
+      <w:proofErr w:type="spellStart"/>
+      <w:r>
+        <w:rPr>
+          <w:i/>
+          <w:iCs/>
+          <w:color w:val="000000" w:themeColor="text1"/>
+        </w:rPr>
+        <w:t>Tetris</w:t>
+      </w:r>
+      <w:proofErr w:type="spellEnd"/>
+      <w:r>
+        <w:rPr>
+          <w:i/>
+          <w:iCs/>
+          <w:color w:val="000000" w:themeColor="text1"/>
+        </w:rPr>
+        <w:t>™️ (</w:t>
+      </w:r>
+      <w:proofErr w:type="spellStart"/>
+      <w:r>
+        <w:rPr>
+          <w:i/>
+          <w:iCs/>
+          <w:color w:val="000000" w:themeColor="text1"/>
+        </w:rPr>
+        <w:t>GameBoy</w:t>
+      </w:r>
+      <w:proofErr w:type="spellEnd"/>
+      <w:r>
+        <w:rPr>
+          <w:i/>
+          <w:iCs/>
+          <w:color w:val="000000" w:themeColor="text1"/>
+        </w:rPr>
+        <w:t xml:space="preserve"> versie), mijn prioriteiten lagen </w:t>
+      </w:r>
+      <w:r>
+        <w:rPr>
+          <w:i/>
+          <w:iCs/>
+          <w:color w:val="000000" w:themeColor="text1"/>
+        </w:rPr>
+        <w:t>bij</w:t>
+      </w:r>
+      <w:r>
+        <w:rPr>
+          <w:i/>
+          <w:iCs/>
+          <w:color w:val="000000" w:themeColor="text1"/>
+        </w:rPr>
+        <w:t xml:space="preserve"> eerst de basis gameplay afkrijgen</w:t>
+      </w:r>
+      <w:r>
+        <w:rPr>
+          <w:i/>
+          <w:iCs/>
+          <w:color w:val="000000" w:themeColor="text1"/>
+        </w:rPr>
+        <w:t>:</w:t>
       </w:r>
     </w:p>
     <w:p>
       <w:pPr>
-        <w:pStyle w:val="Kop2"/>
+        <w:pStyle w:val="ListParagraph"/>
+        <w:numPr>
+          <w:ilvl w:val="0"/>
+          <w:numId w:val="31"/>
+        </w:numPr>
+        <w:rPr>
+          <w:i/>
+          <w:iCs/>
+          <w:color w:val="000000" w:themeColor="text1"/>
+        </w:rPr>
+      </w:pPr>
+      <w:r>
+        <w:rPr>
+          <w:i/>
+          <w:iCs/>
+          <w:color w:val="000000" w:themeColor="text1"/>
+        </w:rPr>
+        <w:t>Verschillende blokken</w:t>
+      </w:r>
+    </w:p>
+    <w:p>
+      <w:pPr>
+        <w:pStyle w:val="ListParagraph"/>
+        <w:numPr>
+          <w:ilvl w:val="0"/>
+          <w:numId w:val="31"/>
+        </w:numPr>
+        <w:rPr>
+          <w:i/>
+          <w:iCs/>
+          <w:color w:val="000000" w:themeColor="text1"/>
+        </w:rPr>
+      </w:pPr>
+      <w:r>
+        <w:rPr>
+          <w:i/>
+          <w:iCs/>
+          <w:color w:val="000000" w:themeColor="text1"/>
+        </w:rPr>
+        <w:t>H</w:t>
+      </w:r>
+      <w:r>
+        <w:rPr>
+          <w:i/>
+          <w:iCs/>
+          <w:color w:val="000000" w:themeColor="text1"/>
+        </w:rPr>
+        <w:t xml:space="preserve">et vallen </w:t>
+      </w:r>
+      <w:r>
+        <w:rPr>
+          <w:i/>
+          <w:iCs/>
+          <w:color w:val="000000" w:themeColor="text1"/>
+        </w:rPr>
+        <w:t>van de blokken</w:t>
+      </w:r>
+    </w:p>
+    <w:p>
+      <w:pPr>
+        <w:pStyle w:val="ListParagraph"/>
+        <w:numPr>
+          <w:ilvl w:val="0"/>
+          <w:numId w:val="31"/>
+        </w:numPr>
+        <w:rPr>
+          <w:i/>
+          <w:iCs/>
+          <w:color w:val="000000" w:themeColor="text1"/>
+        </w:rPr>
+      </w:pPr>
+      <w:r>
+        <w:rPr>
+          <w:i/>
+          <w:iCs/>
+          <w:color w:val="000000" w:themeColor="text1"/>
+        </w:rPr>
+        <w:t>D</w:t>
+      </w:r>
+      <w:r>
+        <w:rPr>
+          <w:i/>
+          <w:iCs/>
+          <w:color w:val="000000" w:themeColor="text1"/>
+        </w:rPr>
+        <w:t xml:space="preserve">e </w:t>
+      </w:r>
+      <w:proofErr w:type="spellStart"/>
+      <w:r>
+        <w:rPr>
+          <w:i/>
+          <w:iCs/>
+          <w:color w:val="000000" w:themeColor="text1"/>
+        </w:rPr>
+        <w:t>controls</w:t>
+      </w:r>
+      <w:proofErr w:type="spellEnd"/>
+    </w:p>
+    <w:p>
+      <w:pPr>
+        <w:pStyle w:val="ListParagraph"/>
+        <w:numPr>
+          <w:ilvl w:val="0"/>
+          <w:numId w:val="31"/>
+        </w:numPr>
+        <w:rPr>
+          <w:i/>
+          <w:iCs/>
+          <w:color w:val="000000" w:themeColor="text1"/>
+        </w:rPr>
+      </w:pPr>
+      <w:proofErr w:type="spellStart"/>
+      <w:r>
+        <w:rPr>
+          <w:i/>
+          <w:iCs/>
+          <w:color w:val="000000" w:themeColor="text1"/>
+        </w:rPr>
+        <w:t>C</w:t>
+      </w:r>
+      <w:r>
+        <w:rPr>
+          <w:i/>
+          <w:iCs/>
+          <w:color w:val="000000" w:themeColor="text1"/>
+        </w:rPr>
+        <w:t>ollision</w:t>
+      </w:r>
+      <w:proofErr w:type="spellEnd"/>
+      <w:r>
+        <w:rPr>
+          <w:i/>
+          <w:iCs/>
+          <w:color w:val="000000" w:themeColor="text1"/>
+        </w:rPr>
+        <w:t xml:space="preserve"> van de blokken</w:t>
+      </w:r>
+    </w:p>
+    <w:p>
+      <w:pPr>
+        <w:pStyle w:val="ListParagraph"/>
+        <w:numPr>
+          <w:ilvl w:val="0"/>
+          <w:numId w:val="31"/>
+        </w:numPr>
+        <w:rPr>
+          <w:i/>
+          <w:iCs/>
+          <w:color w:val="000000" w:themeColor="text1"/>
+        </w:rPr>
+      </w:pPr>
+      <w:r>
+        <w:rPr>
+          <w:i/>
+          <w:iCs/>
+          <w:color w:val="000000" w:themeColor="text1"/>
+        </w:rPr>
+        <w:t xml:space="preserve">Complete horizontale </w:t>
+      </w:r>
+      <w:r>
+        <w:rPr>
+          <w:i/>
+          <w:iCs/>
+          <w:color w:val="000000" w:themeColor="text1"/>
+        </w:rPr>
+        <w:t>lijnen weghalen</w:t>
+      </w:r>
+    </w:p>
+    <w:p>
+      <w:pPr>
+        <w:rPr>
+          <w:i/>
+          <w:iCs/>
+          <w:color w:val="000000" w:themeColor="text1"/>
+        </w:rPr>
+      </w:pPr>
+      <w:r>
+        <w:rPr>
+          <w:i/>
+          <w:iCs/>
+          <w:color w:val="000000" w:themeColor="text1"/>
+        </w:rPr>
+        <w:t>Ik heb dus daaraan gewerkt en een basis daarvan afgekregen, desondanks zijn deze features best buggy eruit gekomen.</w:t>
+      </w:r>
+      <w:r>
+        <w:rPr>
+          <w:i/>
+          <w:iCs/>
+          <w:color w:val="000000" w:themeColor="text1"/>
+        </w:rPr>
+        <w:t xml:space="preserve"> </w:t>
+      </w:r>
+    </w:p>
+    <w:p>
+      <w:pPr>
+        <w:rPr>
+          <w:i/>
+          <w:iCs/>
+          <w:color w:val="000000" w:themeColor="text1"/>
+        </w:rPr>
+      </w:pPr>
+      <w:r>
+        <w:rPr>
+          <w:i/>
+          <w:iCs/>
+          <w:color w:val="000000" w:themeColor="text1"/>
+        </w:rPr>
+        <w:t xml:space="preserve">Ik heb gewerkt met de ingebouwde </w:t>
+      </w:r>
+      <w:proofErr w:type="spellStart"/>
+      <w:r>
+        <w:rPr>
+          <w:i/>
+          <w:iCs/>
+          <w:color w:val="000000" w:themeColor="text1"/>
+        </w:rPr>
+        <w:t>tilemap</w:t>
+      </w:r>
+      <w:proofErr w:type="spellEnd"/>
+      <w:r>
+        <w:rPr>
+          <w:i/>
+          <w:iCs/>
+          <w:color w:val="000000" w:themeColor="text1"/>
+        </w:rPr>
+        <w:t xml:space="preserve"> component van </w:t>
+      </w:r>
+      <w:proofErr w:type="spellStart"/>
+      <w:r>
+        <w:rPr>
+          <w:i/>
+          <w:iCs/>
+          <w:color w:val="000000" w:themeColor="text1"/>
+        </w:rPr>
+        <w:t>Unity</w:t>
+      </w:r>
+      <w:proofErr w:type="spellEnd"/>
+      <w:r>
+        <w:rPr>
+          <w:i/>
+          <w:iCs/>
+          <w:color w:val="000000" w:themeColor="text1"/>
+        </w:rPr>
+        <w:t xml:space="preserve">, een </w:t>
+      </w:r>
+      <w:proofErr w:type="spellStart"/>
+      <w:r>
+        <w:rPr>
+          <w:i/>
+          <w:iCs/>
+          <w:color w:val="000000" w:themeColor="text1"/>
+        </w:rPr>
+        <w:t>grid</w:t>
+      </w:r>
+      <w:proofErr w:type="spellEnd"/>
+      <w:r>
+        <w:rPr>
+          <w:i/>
+          <w:iCs/>
+          <w:color w:val="000000" w:themeColor="text1"/>
+        </w:rPr>
+        <w:t xml:space="preserve"> systeem</w:t>
+      </w:r>
+      <w:r>
+        <w:rPr>
+          <w:i/>
+          <w:iCs/>
+          <w:color w:val="000000" w:themeColor="text1"/>
+        </w:rPr>
+        <w:t>, Echter b</w:t>
+      </w:r>
+      <w:r>
+        <w:rPr>
+          <w:i/>
+          <w:iCs/>
+          <w:color w:val="000000" w:themeColor="text1"/>
+        </w:rPr>
+        <w:t>ij dag twee kwam ik er al achter dat dit niet de meest handige keuze was dus als ik nog een keer zoiets moet maken zou ik het doen zoals Kenneth van Beek het had aangeraden; een tweedimensionale array.</w:t>
+      </w:r>
+    </w:p>
+    <w:p>
+      <w:pPr>
+        <w:rPr>
+          <w:i/>
+          <w:iCs/>
+          <w:color w:val="000000" w:themeColor="text1"/>
+        </w:rPr>
+      </w:pPr>
+      <w:r>
+        <w:rPr>
+          <w:i/>
+          <w:iCs/>
+          <w:color w:val="000000" w:themeColor="text1"/>
+        </w:rPr>
+        <w:t xml:space="preserve">Ook heb ik veel gewerkt met </w:t>
+      </w:r>
+      <w:proofErr w:type="spellStart"/>
+      <w:r>
+        <w:rPr>
+          <w:i/>
+          <w:iCs/>
+          <w:color w:val="000000" w:themeColor="text1"/>
+        </w:rPr>
+        <w:t>raycasts</w:t>
+      </w:r>
+      <w:proofErr w:type="spellEnd"/>
+      <w:r>
+        <w:rPr>
+          <w:i/>
+          <w:iCs/>
+          <w:color w:val="000000" w:themeColor="text1"/>
+        </w:rPr>
+        <w:t xml:space="preserve">, ik heb hier vorig project (Crash N Dash!) </w:t>
+      </w:r>
+      <w:r>
+        <w:rPr>
+          <w:i/>
+          <w:iCs/>
+          <w:color w:val="000000" w:themeColor="text1"/>
+        </w:rPr>
+        <w:t xml:space="preserve">mijzelf hiermee comfortabel gemaakt </w:t>
+      </w:r>
+      <w:r>
+        <w:rPr>
+          <w:i/>
+          <w:iCs/>
+          <w:color w:val="000000" w:themeColor="text1"/>
+        </w:rPr>
+        <w:t xml:space="preserve">en dacht dat het een mooie manier was om </w:t>
+      </w:r>
+      <w:proofErr w:type="spellStart"/>
+      <w:r>
+        <w:rPr>
+          <w:i/>
+          <w:iCs/>
+          <w:color w:val="000000" w:themeColor="text1"/>
+        </w:rPr>
+        <w:t>collision</w:t>
+      </w:r>
+      <w:proofErr w:type="spellEnd"/>
+      <w:r>
+        <w:rPr>
+          <w:i/>
+          <w:iCs/>
+          <w:color w:val="000000" w:themeColor="text1"/>
+        </w:rPr>
+        <w:t xml:space="preserve"> </w:t>
+      </w:r>
+      <w:proofErr w:type="spellStart"/>
+      <w:r>
+        <w:rPr>
+          <w:i/>
+          <w:iCs/>
+          <w:color w:val="000000" w:themeColor="text1"/>
+        </w:rPr>
+        <w:t>detection</w:t>
+      </w:r>
+      <w:proofErr w:type="spellEnd"/>
+      <w:r>
+        <w:rPr>
+          <w:i/>
+          <w:iCs/>
+          <w:color w:val="000000" w:themeColor="text1"/>
+        </w:rPr>
+        <w:t xml:space="preserve"> te behandelen. Dit had met de tweedimensionale array methode ook op een makkelijkere manier gekund; check vakje naast deze. </w:t>
+      </w:r>
+      <w:r>
+        <w:rPr>
+          <w:i/>
+          <w:iCs/>
+          <w:color w:val="000000" w:themeColor="text1"/>
+        </w:rPr>
+        <w:br/>
+      </w:r>
+    </w:p>
+    <w:p>
+      <w:pPr>
+        <w:pStyle w:val="Heading2"/>
       </w:pPr>
       <w:bookmarkStart w:id="2" w:name="_Toc169593848"/>
       <w:r>
@@ -1424,7 +1894,41 @@
     </w:p>
     <w:p>
       <w:r>
-        <w:t>…</w:t>
+        <w:drawing>
+          <wp:inline distT="0" distB="0" distL="0" distR="0" wp14:anchorId="5F47E8C3" wp14:editId="6CFBD693">
+            <wp:extent cx="4936066" cy="2483268"/>
+            <wp:effectExtent l="0" t="0" r="0" b="0"/>
+            <wp:docPr id="379044126" name="Picture 1" descr="A screenshot of a computer&#10;&#10;AI-generated content may be incorrect."/>
+            <wp:cNvGraphicFramePr>
+              <a:graphicFrameLocks xmlns:a="http://schemas.openxmlformats.org/drawingml/2006/main" noChangeAspect="1"/>
+            </wp:cNvGraphicFramePr>
+            <a:graphic xmlns:a="http://schemas.openxmlformats.org/drawingml/2006/main">
+              <a:graphicData uri="http://schemas.openxmlformats.org/drawingml/2006/picture">
+                <pic:pic xmlns:pic="http://schemas.openxmlformats.org/drawingml/2006/picture">
+                  <pic:nvPicPr>
+                    <pic:cNvPr id="379044126" name="Picture 1" descr="A screenshot of a computer&#10;&#10;AI-generated content may be incorrect."/>
+                    <pic:cNvPicPr/>
+                  </pic:nvPicPr>
+                  <pic:blipFill>
+                    <a:blip r:embed="rId12"/>
+                    <a:stretch>
+                      <a:fillRect/>
+                    </a:stretch>
+                  </pic:blipFill>
+                  <pic:spPr>
+                    <a:xfrm>
+                      <a:off x="0" y="0"/>
+                      <a:ext cx="4944557" cy="2487540"/>
+                    </a:xfrm>
+                    <a:prstGeom prst="rect">
+                      <a:avLst/>
+                    </a:prstGeom>
+                  </pic:spPr>
+                </pic:pic>
+              </a:graphicData>
+            </a:graphic>
+          </wp:inline>
+        </w:drawing>
       </w:r>
       <w:r>
         <w:br/>
@@ -1432,7 +1936,7 @@
     </w:p>
     <w:p>
       <w:pPr>
-        <w:pStyle w:val="Kop2"/>
+        <w:pStyle w:val="Heading2"/>
       </w:pPr>
       <w:bookmarkStart w:id="3" w:name="_Toc169593849"/>
       <w:r>
@@ -1448,7 +1952,15 @@
     </w:p>
     <w:p>
       <w:r>
-        <w:t>…</w:t>
+        <w:t xml:space="preserve">Ik heb de afgelopen paar dagen tussendoor per feature die is gemaakt tussendoor getest en mensen laten testen. Dit heb ik gedaan door tussendoor even naar iemand anders in dit lokaal te lopen en ze even te laten </w:t>
+      </w:r>
+      <w:proofErr w:type="spellStart"/>
+      <w:r>
+        <w:t>playtesten</w:t>
+      </w:r>
+      <w:proofErr w:type="spellEnd"/>
+      <w:r>
+        <w:t>.</w:t>
       </w:r>
       <w:r>
         <w:br/>
@@ -1456,10 +1968,11 @@
     </w:p>
     <w:p>
       <w:pPr>
-        <w:pStyle w:val="Kop2"/>
+        <w:pStyle w:val="Heading2"/>
       </w:pPr>
       <w:bookmarkStart w:id="4" w:name="_Toc169593850"/>
       <w:r>
+        <w:lastRenderedPageBreak/>
         <w:t>4</w:t>
       </w:r>
       <w:r>
@@ -1472,15 +1985,185 @@
     </w:p>
     <w:p>
       <w:r>
-        <w:t>…</w:t>
-      </w:r>
-      <w:r>
-        <w:br/>
+        <w:t>De basis ligt er maar is nog best wel buggy</w:t>
+      </w:r>
+      <w:r>
+        <w:t>:</w:t>
       </w:r>
     </w:p>
     <w:p>
       <w:pPr>
-        <w:pStyle w:val="Kop2"/>
+        <w:pStyle w:val="ListParagraph"/>
+        <w:numPr>
+          <w:ilvl w:val="0"/>
+          <w:numId w:val="31"/>
+        </w:numPr>
+      </w:pPr>
+      <w:r>
+        <w:t>B</w:t>
+      </w:r>
+      <w:r>
+        <w:t xml:space="preserve">lokken detecteren wanneer ze moeten stoppen met vallen </w:t>
+      </w:r>
+    </w:p>
+    <w:p>
+      <w:pPr>
+        <w:pStyle w:val="ListParagraph"/>
+        <w:numPr>
+          <w:ilvl w:val="0"/>
+          <w:numId w:val="31"/>
+        </w:numPr>
+      </w:pPr>
+      <w:r>
+        <w:t>Ze c</w:t>
+      </w:r>
+      <w:r>
+        <w:t>hecken niet of er ruimte is om te draaien</w:t>
+      </w:r>
+    </w:p>
+    <w:p>
+      <w:pPr>
+        <w:pStyle w:val="ListParagraph"/>
+        <w:numPr>
+          <w:ilvl w:val="0"/>
+          <w:numId w:val="31"/>
+        </w:numPr>
+      </w:pPr>
+      <w:r>
+        <w:t>Ze checken niet of er ruimte is aan de zijkant om daar naartoe te gaan</w:t>
+      </w:r>
+      <w:r>
+        <w:t xml:space="preserve"> (Je kan door de muren)</w:t>
+      </w:r>
+    </w:p>
+    <w:p>
+      <w:pPr>
+        <w:pStyle w:val="ListParagraph"/>
+        <w:numPr>
+          <w:ilvl w:val="0"/>
+          <w:numId w:val="31"/>
+        </w:numPr>
+      </w:pPr>
+      <w:r>
+        <w:t xml:space="preserve">Soms verdwijnen complete horizontale lijnen pas als de volgende </w:t>
+      </w:r>
+      <w:proofErr w:type="spellStart"/>
+      <w:r>
+        <w:t>Tetromino</w:t>
+      </w:r>
+      <w:proofErr w:type="spellEnd"/>
+      <w:r>
+        <w:t xml:space="preserve"> ligt</w:t>
+      </w:r>
+    </w:p>
+    <w:p>
+      <w:pPr>
+        <w:pStyle w:val="ListParagraph"/>
+        <w:numPr>
+          <w:ilvl w:val="0"/>
+          <w:numId w:val="31"/>
+        </w:numPr>
+      </w:pPr>
+      <w:r>
+        <w:t>Soms verdwijnen de verkeerde lijnen bij een complete horizontale lijn</w:t>
+      </w:r>
+    </w:p>
+    <w:p>
+      <w:pPr>
+        <w:pStyle w:val="ListParagraph"/>
+        <w:numPr>
+          <w:ilvl w:val="0"/>
+          <w:numId w:val="31"/>
+        </w:numPr>
+      </w:pPr>
+      <w:r>
+        <w:t xml:space="preserve">Blokken zitten niet goed op de </w:t>
+      </w:r>
+      <w:proofErr w:type="spellStart"/>
+      <w:r>
+        <w:t>grid</w:t>
+      </w:r>
+      <w:proofErr w:type="spellEnd"/>
+    </w:p>
+    <w:p>
+      <w:r>
+        <w:t>Er is dus vooral werk nodig aan:</w:t>
+      </w:r>
+    </w:p>
+    <w:p>
+      <w:pPr>
+        <w:pStyle w:val="ListParagraph"/>
+        <w:numPr>
+          <w:ilvl w:val="0"/>
+          <w:numId w:val="33"/>
+        </w:numPr>
+      </w:pPr>
+      <w:r>
+        <w:t xml:space="preserve">De </w:t>
+      </w:r>
+      <w:proofErr w:type="spellStart"/>
+      <w:r>
+        <w:t>collision</w:t>
+      </w:r>
+      <w:proofErr w:type="spellEnd"/>
+      <w:r>
+        <w:t xml:space="preserve"> </w:t>
+      </w:r>
+      <w:proofErr w:type="spellStart"/>
+      <w:r>
+        <w:t>detection</w:t>
+      </w:r>
+      <w:proofErr w:type="spellEnd"/>
+    </w:p>
+    <w:p>
+      <w:pPr>
+        <w:pStyle w:val="ListParagraph"/>
+        <w:numPr>
+          <w:ilvl w:val="0"/>
+          <w:numId w:val="33"/>
+        </w:numPr>
+      </w:pPr>
+      <w:r>
+        <w:t>De lijnen verwijderen</w:t>
+      </w:r>
+    </w:p>
+    <w:p>
+      <w:pPr>
+        <w:pStyle w:val="ListParagraph"/>
+        <w:numPr>
+          <w:ilvl w:val="0"/>
+          <w:numId w:val="33"/>
+        </w:numPr>
+      </w:pPr>
+      <w:r>
+        <w:t xml:space="preserve">Het </w:t>
+      </w:r>
+      <w:proofErr w:type="spellStart"/>
+      <w:r>
+        <w:t>grid</w:t>
+      </w:r>
+      <w:proofErr w:type="spellEnd"/>
+      <w:r>
+        <w:t xml:space="preserve"> systeem</w:t>
+      </w:r>
+    </w:p>
+    <w:p>
+      <w:r>
+        <w:t xml:space="preserve">Dit zou allemaal makkelijker op te lossen zijn met een multidimensionale array dan het huidige </w:t>
+      </w:r>
+      <w:proofErr w:type="spellStart"/>
+      <w:r>
+        <w:t>tilemap</w:t>
+      </w:r>
+      <w:proofErr w:type="spellEnd"/>
+      <w:r>
+        <w:t xml:space="preserve"> systeem.</w:t>
+      </w:r>
+    </w:p>
+    <w:p/>
+    <w:p>
+      <w:pPr>
+        <w:pStyle w:val="Heading2"/>
       </w:pPr>
       <w:bookmarkStart w:id="5" w:name="_Toc169593851"/>
       <w:r>
@@ -1499,16 +2182,71 @@
     </w:p>
     <w:p>
       <w:r>
-        <w:t>…</w:t>
+        <w:t>Ik vind dat ik deze week goed heb gefocust op wat ik had moeten doen, ook blijf ik er bij dat mijn prioriteiten goed op een rijtje stonden.</w:t>
+      </w:r>
+    </w:p>
+    <w:p>
+      <w:r>
+        <w:t xml:space="preserve">De keuzes die ik voor de rest heb gemaakt kan ik onderbouwen, maar achteraf had ik beter andere keuzes kunnen maken, dit gaat over de </w:t>
+      </w:r>
+      <w:proofErr w:type="spellStart"/>
+      <w:r>
+        <w:t>raycasts</w:t>
+      </w:r>
+      <w:proofErr w:type="spellEnd"/>
+      <w:r>
+        <w:t xml:space="preserve"> en </w:t>
+      </w:r>
+      <w:proofErr w:type="spellStart"/>
+      <w:r>
+        <w:t>tilemap</w:t>
+      </w:r>
+      <w:proofErr w:type="spellEnd"/>
+      <w:r>
+        <w:t>.</w:t>
+      </w:r>
+    </w:p>
+    <w:p>
+      <w:r>
+        <w:t>Maandag had ik beter kunnen gebruiken met nadenken, plannen en onderzoek doen, in plaats daarvan ben ik gelijk aan de slag gegaan.</w:t>
+      </w:r>
+    </w:p>
+    <w:p>
+      <w:r>
+        <w:t>Focus: 7/10</w:t>
+      </w:r>
+    </w:p>
+    <w:p>
+      <w:r>
+        <w:t>Prioriteiten stellen</w:t>
+      </w:r>
+      <w:r>
+        <w:t>: 9/10</w:t>
+      </w:r>
+    </w:p>
+    <w:p>
+      <w:r>
+        <w:t>Product: 5/10</w:t>
+      </w:r>
+    </w:p>
+    <w:p>
+      <w:r>
+        <w:t>Planning 6/10</w:t>
       </w:r>
     </w:p>
     <w:p/>
+    <w:p/>
+    <w:p/>
+    <w:p/>
+    <w:p/>
+    <w:p/>
     <w:p>
       <w:pPr>
-        <w:pStyle w:val="Kop2"/>
+        <w:pStyle w:val="Heading2"/>
       </w:pPr>
       <w:bookmarkStart w:id="6" w:name="_Toc169593852"/>
       <w:r>
+        <w:lastRenderedPageBreak/>
         <w:t>6</w:t>
       </w:r>
       <w:r>
@@ -1614,8 +2352,24 @@
                 <w:rFonts w:ascii="Calibri" w:eastAsia="Times New Roman" w:hAnsi="Calibri" w:cs="Calibri"/>
                 <w:color w:val="000000"/>
               </w:rPr>
-              <w:t>…</w:t>
-            </w:r>
+              <w:t xml:space="preserve">15 – Blokken </w:t>
+            </w:r>
+            <w:r>
+              <w:rPr>
+                <w:rFonts w:ascii="Calibri" w:eastAsia="Times New Roman" w:hAnsi="Calibri" w:cs="Calibri"/>
+                <w:color w:val="000000"/>
+              </w:rPr>
+              <w:t xml:space="preserve">goed op de </w:t>
+            </w:r>
+            <w:proofErr w:type="spellStart"/>
+            <w:r>
+              <w:rPr>
+                <w:rFonts w:ascii="Calibri" w:eastAsia="Times New Roman" w:hAnsi="Calibri" w:cs="Calibri"/>
+                <w:color w:val="000000"/>
+              </w:rPr>
+              <w:t>grid</w:t>
+            </w:r>
+            <w:proofErr w:type="spellEnd"/>
           </w:p>
         </w:tc>
       </w:tr>
@@ -1697,7 +2451,42 @@
                 <w:rFonts w:ascii="Calibri" w:eastAsia="Times New Roman" w:hAnsi="Calibri" w:cs="Calibri"/>
                 <w:color w:val="000000"/>
               </w:rPr>
-              <w:t>Als … wil ik … zodat …</w:t>
+              <w:t xml:space="preserve">Als </w:t>
+            </w:r>
+            <w:r>
+              <w:rPr>
+                <w:rFonts w:ascii="Calibri" w:eastAsia="Times New Roman" w:hAnsi="Calibri" w:cs="Calibri"/>
+                <w:color w:val="000000"/>
+              </w:rPr>
+              <w:t>speler</w:t>
+            </w:r>
+            <w:r>
+              <w:rPr>
+                <w:rFonts w:ascii="Calibri" w:eastAsia="Times New Roman" w:hAnsi="Calibri" w:cs="Calibri"/>
+                <w:color w:val="000000"/>
+              </w:rPr>
+              <w:t xml:space="preserve"> wil ik </w:t>
+            </w:r>
+            <w:r>
+              <w:rPr>
+                <w:rFonts w:ascii="Calibri" w:eastAsia="Times New Roman" w:hAnsi="Calibri" w:cs="Calibri"/>
+                <w:color w:val="000000"/>
+              </w:rPr>
+              <w:t>dat de blokken goed op elkaar aansluiten</w:t>
+            </w:r>
+            <w:r>
+              <w:rPr>
+                <w:rFonts w:ascii="Calibri" w:eastAsia="Times New Roman" w:hAnsi="Calibri" w:cs="Calibri"/>
+                <w:color w:val="000000"/>
+              </w:rPr>
+              <w:t xml:space="preserve"> zodat </w:t>
+            </w:r>
+            <w:r>
+              <w:rPr>
+                <w:rFonts w:ascii="Calibri" w:eastAsia="Times New Roman" w:hAnsi="Calibri" w:cs="Calibri"/>
+                <w:color w:val="000000"/>
+              </w:rPr>
+              <w:t>ik beter kan zien wanneer ik complete lijnen maak</w:t>
             </w:r>
           </w:p>
         </w:tc>
@@ -1768,7 +2557,7 @@
                 <w:rFonts w:ascii="Calibri" w:eastAsia="Times New Roman" w:hAnsi="Calibri" w:cs="Calibri"/>
                 <w:color w:val="000000"/>
               </w:rPr>
-              <w:t>1-5</w:t>
+              <w:t>5</w:t>
             </w:r>
           </w:p>
         </w:tc>
@@ -1834,12 +2623,13 @@
                 <w:rFonts w:ascii="Calibri" w:eastAsia="Times New Roman" w:hAnsi="Calibri" w:cs="Calibri"/>
                 <w:color w:val="000000"/>
               </w:rPr>
-              <w:t>0,0.5,1,2,3,5,8,13,20</w:t>
+              <w:t>8</w:t>
             </w:r>
           </w:p>
         </w:tc>
       </w:tr>
     </w:tbl>
+    <w:p/>
     <w:p/>
     <w:tbl>
       <w:tblPr>
@@ -1931,7 +2721,14 @@
                 <w:rFonts w:ascii="Calibri" w:eastAsia="Times New Roman" w:hAnsi="Calibri" w:cs="Calibri"/>
                 <w:color w:val="000000"/>
               </w:rPr>
-              <w:t>…</w:t>
+              <w:t>16</w:t>
+            </w:r>
+            <w:r>
+              <w:rPr>
+                <w:rFonts w:ascii="Calibri" w:eastAsia="Times New Roman" w:hAnsi="Calibri" w:cs="Calibri"/>
+                <w:color w:val="000000"/>
+              </w:rPr>
+              <w:t xml:space="preserve"> – Lijnen verdwijnen alleen als nodig</w:t>
             </w:r>
           </w:p>
         </w:tc>
@@ -2014,7 +2811,42 @@
                 <w:rFonts w:ascii="Calibri" w:eastAsia="Times New Roman" w:hAnsi="Calibri" w:cs="Calibri"/>
                 <w:color w:val="000000"/>
               </w:rPr>
-              <w:t>Als … wil ik … zodat …</w:t>
+              <w:t xml:space="preserve">Als </w:t>
+            </w:r>
+            <w:r>
+              <w:rPr>
+                <w:rFonts w:ascii="Calibri" w:eastAsia="Times New Roman" w:hAnsi="Calibri" w:cs="Calibri"/>
+                <w:color w:val="000000"/>
+              </w:rPr>
+              <w:t>speler</w:t>
+            </w:r>
+            <w:r>
+              <w:rPr>
+                <w:rFonts w:ascii="Calibri" w:eastAsia="Times New Roman" w:hAnsi="Calibri" w:cs="Calibri"/>
+                <w:color w:val="000000"/>
+              </w:rPr>
+              <w:t xml:space="preserve"> wil ik </w:t>
+            </w:r>
+            <w:r>
+              <w:rPr>
+                <w:rFonts w:ascii="Calibri" w:eastAsia="Times New Roman" w:hAnsi="Calibri" w:cs="Calibri"/>
+                <w:color w:val="000000"/>
+              </w:rPr>
+              <w:t>dat het spel alleen lijnen weghaalt bij een complete horizontale lijn</w:t>
+            </w:r>
+            <w:r>
+              <w:rPr>
+                <w:rFonts w:ascii="Calibri" w:eastAsia="Times New Roman" w:hAnsi="Calibri" w:cs="Calibri"/>
+                <w:color w:val="000000"/>
+              </w:rPr>
+              <w:t xml:space="preserve"> zodat </w:t>
+            </w:r>
+            <w:r>
+              <w:rPr>
+                <w:rFonts w:ascii="Calibri" w:eastAsia="Times New Roman" w:hAnsi="Calibri" w:cs="Calibri"/>
+                <w:color w:val="000000"/>
+              </w:rPr>
+              <w:t xml:space="preserve">ik beter kan worden zonder geluk te hoeven krijgen bij het verwijderen van lijnen. </w:t>
             </w:r>
           </w:p>
         </w:tc>
@@ -2085,7 +2917,7 @@
                 <w:rFonts w:ascii="Calibri" w:eastAsia="Times New Roman" w:hAnsi="Calibri" w:cs="Calibri"/>
                 <w:color w:val="000000"/>
               </w:rPr>
-              <w:t>1-5</w:t>
+              <w:t>5</w:t>
             </w:r>
           </w:p>
         </w:tc>
@@ -2151,7 +2983,7 @@
                 <w:rFonts w:ascii="Calibri" w:eastAsia="Times New Roman" w:hAnsi="Calibri" w:cs="Calibri"/>
                 <w:color w:val="000000"/>
               </w:rPr>
-              <w:t>0,0.5,1,2,3,5,8,13,20</w:t>
+              <w:t>5</w:t>
             </w:r>
           </w:p>
         </w:tc>
@@ -2159,9 +2991,9 @@
     </w:tbl>
     <w:p/>
     <w:sectPr>
-      <w:footerReference w:type="default" r:id="rId12"/>
-      <w:headerReference w:type="first" r:id="rId13"/>
-      <w:footerReference w:type="first" r:id="rId14"/>
+      <w:footerReference w:type="default" r:id="rId13"/>
+      <w:headerReference w:type="first" r:id="rId14"/>
+      <w:footerReference w:type="first" r:id="rId15"/>
       <w:pgSz w:w="11906" w:h="16838"/>
       <w:pgMar w:top="1417" w:right="1417" w:bottom="1417" w:left="1417" w:header="708" w:footer="708" w:gutter="0"/>
       <w:cols w:space="708"/>
@@ -2529,7 +3361,7 @@
 <w:hdr xmlns:wpc="http://schemas.microsoft.com/office/word/2010/wordprocessingCanvas" xmlns:cx="http://schemas.microsoft.com/office/drawing/2014/chartex" xmlns:cx1="http://schemas.microsoft.com/office/drawing/2015/9/8/chartex" xmlns:cx2="http://schemas.microsoft.com/office/drawing/2015/10/21/chartex" xmlns:cx3="http://schemas.microsoft.com/office/drawing/2016/5/9/chartex" xmlns:cx4="http://schemas.microsoft.com/office/drawing/2016/5/10/chartex" xmlns:cx5="http://schemas.microsoft.com/office/drawing/2016/5/11/chartex" xmlns:cx6="http://schemas.microsoft.com/office/drawing/2016/5/12/chartex" xmlns:cx7="http://schemas.microsoft.com/office/drawing/2016/5/13/chartex" xmlns:cx8="http://schemas.microsoft.com/office/drawing/2016/5/14/chartex" xmlns:mc="http://schemas.openxmlformats.org/markup-compatibility/2006" xmlns:aink="http://schemas.microsoft.com/office/drawing/2016/ink" xmlns:am3d="http://schemas.microsoft.com/office/drawing/2017/model3d" xmlns:o="urn:schemas-microsoft-com:office:office" xmlns:oel="http://schemas.microsoft.com/office/2019/extlst" xmlns:r="http://schemas.openxmlformats.org/officeDocument/2006/relationships" xmlns:m="http://schemas.openxmlformats.org/officeDocument/2006/math" xmlns:v="urn:schemas-microsoft-com:vml" xmlns:wp14="http://schemas.microsoft.com/office/word/2010/wordprocessingDrawing" xmlns:wp="http://schemas.openxmlformats.org/drawingml/2006/wordprocessingDrawing" xmlns:w10="urn:schemas-microsoft-com:office:word" xmlns:w="http://schemas.openxmlformats.org/wordprocessingml/2006/main" xmlns:w14="http://schemas.microsoft.com/office/word/2010/wordml" xmlns:w15="http://schemas.microsoft.com/office/word/2012/wordml" xmlns:w16cex="http://schemas.microsoft.com/office/word/2018/wordml/cex" xmlns:w16cid="http://schemas.microsoft.com/office/word/2016/wordml/cid" xmlns:w16="http://schemas.microsoft.com/office/word/2018/wordml" xmlns:w16du="http://schemas.microsoft.com/office/word/2023/wordml/word16du" xmlns:w16sdtdh="http://schemas.microsoft.com/office/word/2020/wordml/sdtdatahash" xmlns:w16sdtfl="http://schemas.microsoft.com/office/word/2024/wordml/sdtformatlock" xmlns:w16se="http://schemas.microsoft.com/office/word/2015/wordml/symex" xmlns:wpg="http://schemas.microsoft.com/office/word/2010/wordprocessingGroup" xmlns:wpi="http://schemas.microsoft.com/office/word/2010/wordprocessingInk" xmlns:wne="http://schemas.microsoft.com/office/word/2006/wordml" xmlns:wps="http://schemas.microsoft.com/office/word/2010/wordprocessingShape" mc:Ignorable="w14 w15 w16se w16cid w16 w16cex w16sdtdh w16sdtfl w16du wp14">
   <w:p>
     <w:pPr>
-      <w:pStyle w:val="Koptekst"/>
+      <w:pStyle w:val="Header"/>
       <w:jc w:val="center"/>
     </w:pPr>
     <w:r>
@@ -2588,7 +3420,7 @@
   </w:p>
   <w:p>
     <w:pPr>
-      <w:pStyle w:val="Koptekst"/>
+      <w:pStyle w:val="Header"/>
     </w:pPr>
   </w:p>
 </w:hdr>
@@ -3469,6 +4301,119 @@
     </w:lvl>
   </w:abstractNum>
   <w:abstractNum w:abstractNumId="9" w15:restartNumberingAfterBreak="0">
+    <w:nsid w:val="1AFB5042"/>
+    <w:multiLevelType w:val="hybridMultilevel"/>
+    <w:tmpl w:val="7BD4D388"/>
+    <w:lvl w:ilvl="0" w:tplc="51ACC614">
+      <w:start w:val="1"/>
+      <w:numFmt w:val="bullet"/>
+      <w:lvlText w:val=""/>
+      <w:lvlJc w:val="left"/>
+      <w:pPr>
+        <w:ind w:left="720" w:hanging="360"/>
+      </w:pPr>
+      <w:rPr>
+        <w:rFonts w:ascii="Symbol" w:eastAsiaTheme="minorHAnsi" w:hAnsi="Symbol" w:cstheme="minorBidi" w:hint="default"/>
+      </w:rPr>
+    </w:lvl>
+    <w:lvl w:ilvl="1" w:tplc="20000003" w:tentative="1">
+      <w:start w:val="1"/>
+      <w:numFmt w:val="bullet"/>
+      <w:lvlText w:val="o"/>
+      <w:lvlJc w:val="left"/>
+      <w:pPr>
+        <w:ind w:left="1440" w:hanging="360"/>
+      </w:pPr>
+      <w:rPr>
+        <w:rFonts w:ascii="Courier New" w:hAnsi="Courier New" w:cs="Courier New" w:hint="default"/>
+      </w:rPr>
+    </w:lvl>
+    <w:lvl w:ilvl="2" w:tplc="20000005" w:tentative="1">
+      <w:start w:val="1"/>
+      <w:numFmt w:val="bullet"/>
+      <w:lvlText w:val=""/>
+      <w:lvlJc w:val="left"/>
+      <w:pPr>
+        <w:ind w:left="2160" w:hanging="360"/>
+      </w:pPr>
+      <w:rPr>
+        <w:rFonts w:ascii="Wingdings" w:hAnsi="Wingdings" w:hint="default"/>
+      </w:rPr>
+    </w:lvl>
+    <w:lvl w:ilvl="3" w:tplc="20000001" w:tentative="1">
+      <w:start w:val="1"/>
+      <w:numFmt w:val="bullet"/>
+      <w:lvlText w:val=""/>
+      <w:lvlJc w:val="left"/>
+      <w:pPr>
+        <w:ind w:left="2880" w:hanging="360"/>
+      </w:pPr>
+      <w:rPr>
+        <w:rFonts w:ascii="Symbol" w:hAnsi="Symbol" w:hint="default"/>
+      </w:rPr>
+    </w:lvl>
+    <w:lvl w:ilvl="4" w:tplc="20000003" w:tentative="1">
+      <w:start w:val="1"/>
+      <w:numFmt w:val="bullet"/>
+      <w:lvlText w:val="o"/>
+      <w:lvlJc w:val="left"/>
+      <w:pPr>
+        <w:ind w:left="3600" w:hanging="360"/>
+      </w:pPr>
+      <w:rPr>
+        <w:rFonts w:ascii="Courier New" w:hAnsi="Courier New" w:cs="Courier New" w:hint="default"/>
+      </w:rPr>
+    </w:lvl>
+    <w:lvl w:ilvl="5" w:tplc="20000005" w:tentative="1">
+      <w:start w:val="1"/>
+      <w:numFmt w:val="bullet"/>
+      <w:lvlText w:val=""/>
+      <w:lvlJc w:val="left"/>
+      <w:pPr>
+        <w:ind w:left="4320" w:hanging="360"/>
+      </w:pPr>
+      <w:rPr>
+        <w:rFonts w:ascii="Wingdings" w:hAnsi="Wingdings" w:hint="default"/>
+      </w:rPr>
+    </w:lvl>
+    <w:lvl w:ilvl="6" w:tplc="20000001" w:tentative="1">
+      <w:start w:val="1"/>
+      <w:numFmt w:val="bullet"/>
+      <w:lvlText w:val=""/>
+      <w:lvlJc w:val="left"/>
+      <w:pPr>
+        <w:ind w:left="5040" w:hanging="360"/>
+      </w:pPr>
+      <w:rPr>
+        <w:rFonts w:ascii="Symbol" w:hAnsi="Symbol" w:hint="default"/>
+      </w:rPr>
+    </w:lvl>
+    <w:lvl w:ilvl="7" w:tplc="20000003" w:tentative="1">
+      <w:start w:val="1"/>
+      <w:numFmt w:val="bullet"/>
+      <w:lvlText w:val="o"/>
+      <w:lvlJc w:val="left"/>
+      <w:pPr>
+        <w:ind w:left="5760" w:hanging="360"/>
+      </w:pPr>
+      <w:rPr>
+        <w:rFonts w:ascii="Courier New" w:hAnsi="Courier New" w:cs="Courier New" w:hint="default"/>
+      </w:rPr>
+    </w:lvl>
+    <w:lvl w:ilvl="8" w:tplc="20000005" w:tentative="1">
+      <w:start w:val="1"/>
+      <w:numFmt w:val="bullet"/>
+      <w:lvlText w:val=""/>
+      <w:lvlJc w:val="left"/>
+      <w:pPr>
+        <w:ind w:left="6480" w:hanging="360"/>
+      </w:pPr>
+      <w:rPr>
+        <w:rFonts w:ascii="Wingdings" w:hAnsi="Wingdings" w:hint="default"/>
+      </w:rPr>
+    </w:lvl>
+  </w:abstractNum>
+  <w:abstractNum w:abstractNumId="10" w15:restartNumberingAfterBreak="0">
     <w:nsid w:val="1F6C2EA7"/>
     <w:multiLevelType w:val="multilevel"/>
     <w:tmpl w:val="E04EAB0C"/>
@@ -3585,7 +4530,7 @@
       </w:pPr>
     </w:lvl>
   </w:abstractNum>
-  <w:abstractNum w:abstractNumId="10" w15:restartNumberingAfterBreak="0">
+  <w:abstractNum w:abstractNumId="11" w15:restartNumberingAfterBreak="0">
     <w:nsid w:val="20093AB7"/>
     <w:multiLevelType w:val="hybridMultilevel"/>
     <w:tmpl w:val="B218B810"/>
@@ -3680,7 +4625,7 @@
       </w:pPr>
     </w:lvl>
   </w:abstractNum>
-  <w:abstractNum w:abstractNumId="11" w15:restartNumberingAfterBreak="0">
+  <w:abstractNum w:abstractNumId="12" w15:restartNumberingAfterBreak="0">
     <w:nsid w:val="21CA7F51"/>
     <w:multiLevelType w:val="hybridMultilevel"/>
     <w:tmpl w:val="46209FF4"/>
@@ -3766,7 +4711,7 @@
       </w:pPr>
     </w:lvl>
   </w:abstractNum>
-  <w:abstractNum w:abstractNumId="12" w15:restartNumberingAfterBreak="0">
+  <w:abstractNum w:abstractNumId="13" w15:restartNumberingAfterBreak="0">
     <w:nsid w:val="290D1743"/>
     <w:multiLevelType w:val="multilevel"/>
     <w:tmpl w:val="24FEA914"/>
@@ -3883,7 +4828,7 @@
       </w:pPr>
     </w:lvl>
   </w:abstractNum>
-  <w:abstractNum w:abstractNumId="13" w15:restartNumberingAfterBreak="0">
+  <w:abstractNum w:abstractNumId="14" w15:restartNumberingAfterBreak="0">
     <w:nsid w:val="2BB440C5"/>
     <w:multiLevelType w:val="hybridMultilevel"/>
     <w:tmpl w:val="E68667EE"/>
@@ -3969,7 +4914,7 @@
       </w:pPr>
     </w:lvl>
   </w:abstractNum>
-  <w:abstractNum w:abstractNumId="14" w15:restartNumberingAfterBreak="0">
+  <w:abstractNum w:abstractNumId="15" w15:restartNumberingAfterBreak="0">
     <w:nsid w:val="309F0379"/>
     <w:multiLevelType w:val="hybridMultilevel"/>
     <w:tmpl w:val="D8F6E07A"/>
@@ -4082,7 +5027,7 @@
       </w:rPr>
     </w:lvl>
   </w:abstractNum>
-  <w:abstractNum w:abstractNumId="15" w15:restartNumberingAfterBreak="0">
+  <w:abstractNum w:abstractNumId="16" w15:restartNumberingAfterBreak="0">
     <w:nsid w:val="3AC60FC2"/>
     <w:multiLevelType w:val="hybridMultilevel"/>
     <w:tmpl w:val="E68667EE"/>
@@ -4168,7 +5113,7 @@
       </w:pPr>
     </w:lvl>
   </w:abstractNum>
-  <w:abstractNum w:abstractNumId="16" w15:restartNumberingAfterBreak="0">
+  <w:abstractNum w:abstractNumId="17" w15:restartNumberingAfterBreak="0">
     <w:nsid w:val="3F44515B"/>
     <w:multiLevelType w:val="hybridMultilevel"/>
     <w:tmpl w:val="7850F14A"/>
@@ -4254,7 +5199,7 @@
       </w:pPr>
     </w:lvl>
   </w:abstractNum>
-  <w:abstractNum w:abstractNumId="17" w15:restartNumberingAfterBreak="0">
+  <w:abstractNum w:abstractNumId="18" w15:restartNumberingAfterBreak="0">
     <w:nsid w:val="454B0214"/>
     <w:multiLevelType w:val="multilevel"/>
     <w:tmpl w:val="D4C0754E"/>
@@ -4371,7 +5316,7 @@
       </w:pPr>
     </w:lvl>
   </w:abstractNum>
-  <w:abstractNum w:abstractNumId="18" w15:restartNumberingAfterBreak="0">
+  <w:abstractNum w:abstractNumId="19" w15:restartNumberingAfterBreak="0">
     <w:nsid w:val="4A392327"/>
     <w:multiLevelType w:val="hybridMultilevel"/>
     <w:tmpl w:val="E68667EE"/>
@@ -4457,7 +5402,120 @@
       </w:pPr>
     </w:lvl>
   </w:abstractNum>
-  <w:abstractNum w:abstractNumId="19" w15:restartNumberingAfterBreak="0">
+  <w:abstractNum w:abstractNumId="20" w15:restartNumberingAfterBreak="0">
+    <w:nsid w:val="52B70276"/>
+    <w:multiLevelType w:val="hybridMultilevel"/>
+    <w:tmpl w:val="8E7CAD0C"/>
+    <w:lvl w:ilvl="0" w:tplc="E03C0198">
+      <w:start w:val="4"/>
+      <w:numFmt w:val="bullet"/>
+      <w:lvlText w:val="-"/>
+      <w:lvlJc w:val="left"/>
+      <w:pPr>
+        <w:ind w:left="720" w:hanging="360"/>
+      </w:pPr>
+      <w:rPr>
+        <w:rFonts w:ascii="Calibri" w:eastAsiaTheme="minorHAnsi" w:hAnsi="Calibri" w:cs="Calibri" w:hint="default"/>
+      </w:rPr>
+    </w:lvl>
+    <w:lvl w:ilvl="1" w:tplc="20000003" w:tentative="1">
+      <w:start w:val="1"/>
+      <w:numFmt w:val="bullet"/>
+      <w:lvlText w:val="o"/>
+      <w:lvlJc w:val="left"/>
+      <w:pPr>
+        <w:ind w:left="1440" w:hanging="360"/>
+      </w:pPr>
+      <w:rPr>
+        <w:rFonts w:ascii="Courier New" w:hAnsi="Courier New" w:cs="Courier New" w:hint="default"/>
+      </w:rPr>
+    </w:lvl>
+    <w:lvl w:ilvl="2" w:tplc="20000005" w:tentative="1">
+      <w:start w:val="1"/>
+      <w:numFmt w:val="bullet"/>
+      <w:lvlText w:val=""/>
+      <w:lvlJc w:val="left"/>
+      <w:pPr>
+        <w:ind w:left="2160" w:hanging="360"/>
+      </w:pPr>
+      <w:rPr>
+        <w:rFonts w:ascii="Wingdings" w:hAnsi="Wingdings" w:hint="default"/>
+      </w:rPr>
+    </w:lvl>
+    <w:lvl w:ilvl="3" w:tplc="20000001" w:tentative="1">
+      <w:start w:val="1"/>
+      <w:numFmt w:val="bullet"/>
+      <w:lvlText w:val=""/>
+      <w:lvlJc w:val="left"/>
+      <w:pPr>
+        <w:ind w:left="2880" w:hanging="360"/>
+      </w:pPr>
+      <w:rPr>
+        <w:rFonts w:ascii="Symbol" w:hAnsi="Symbol" w:hint="default"/>
+      </w:rPr>
+    </w:lvl>
+    <w:lvl w:ilvl="4" w:tplc="20000003" w:tentative="1">
+      <w:start w:val="1"/>
+      <w:numFmt w:val="bullet"/>
+      <w:lvlText w:val="o"/>
+      <w:lvlJc w:val="left"/>
+      <w:pPr>
+        <w:ind w:left="3600" w:hanging="360"/>
+      </w:pPr>
+      <w:rPr>
+        <w:rFonts w:ascii="Courier New" w:hAnsi="Courier New" w:cs="Courier New" w:hint="default"/>
+      </w:rPr>
+    </w:lvl>
+    <w:lvl w:ilvl="5" w:tplc="20000005" w:tentative="1">
+      <w:start w:val="1"/>
+      <w:numFmt w:val="bullet"/>
+      <w:lvlText w:val=""/>
+      <w:lvlJc w:val="left"/>
+      <w:pPr>
+        <w:ind w:left="4320" w:hanging="360"/>
+      </w:pPr>
+      <w:rPr>
+        <w:rFonts w:ascii="Wingdings" w:hAnsi="Wingdings" w:hint="default"/>
+      </w:rPr>
+    </w:lvl>
+    <w:lvl w:ilvl="6" w:tplc="20000001" w:tentative="1">
+      <w:start w:val="1"/>
+      <w:numFmt w:val="bullet"/>
+      <w:lvlText w:val=""/>
+      <w:lvlJc w:val="left"/>
+      <w:pPr>
+        <w:ind w:left="5040" w:hanging="360"/>
+      </w:pPr>
+      <w:rPr>
+        <w:rFonts w:ascii="Symbol" w:hAnsi="Symbol" w:hint="default"/>
+      </w:rPr>
+    </w:lvl>
+    <w:lvl w:ilvl="7" w:tplc="20000003" w:tentative="1">
+      <w:start w:val="1"/>
+      <w:numFmt w:val="bullet"/>
+      <w:lvlText w:val="o"/>
+      <w:lvlJc w:val="left"/>
+      <w:pPr>
+        <w:ind w:left="5760" w:hanging="360"/>
+      </w:pPr>
+      <w:rPr>
+        <w:rFonts w:ascii="Courier New" w:hAnsi="Courier New" w:cs="Courier New" w:hint="default"/>
+      </w:rPr>
+    </w:lvl>
+    <w:lvl w:ilvl="8" w:tplc="20000005" w:tentative="1">
+      <w:start w:val="1"/>
+      <w:numFmt w:val="bullet"/>
+      <w:lvlText w:val=""/>
+      <w:lvlJc w:val="left"/>
+      <w:pPr>
+        <w:ind w:left="6480" w:hanging="360"/>
+      </w:pPr>
+      <w:rPr>
+        <w:rFonts w:ascii="Wingdings" w:hAnsi="Wingdings" w:hint="default"/>
+      </w:rPr>
+    </w:lvl>
+  </w:abstractNum>
+  <w:abstractNum w:abstractNumId="21" w15:restartNumberingAfterBreak="0">
     <w:nsid w:val="54297952"/>
     <w:multiLevelType w:val="hybridMultilevel"/>
     <w:tmpl w:val="E68667EE"/>
@@ -4543,7 +5601,120 @@
       </w:pPr>
     </w:lvl>
   </w:abstractNum>
-  <w:abstractNum w:abstractNumId="20" w15:restartNumberingAfterBreak="0">
+  <w:abstractNum w:abstractNumId="22" w15:restartNumberingAfterBreak="0">
+    <w:nsid w:val="5A44390C"/>
+    <w:multiLevelType w:val="hybridMultilevel"/>
+    <w:tmpl w:val="62444508"/>
+    <w:lvl w:ilvl="0" w:tplc="51ACC614">
+      <w:start w:val="1"/>
+      <w:numFmt w:val="bullet"/>
+      <w:lvlText w:val=""/>
+      <w:lvlJc w:val="left"/>
+      <w:pPr>
+        <w:ind w:left="720" w:hanging="360"/>
+      </w:pPr>
+      <w:rPr>
+        <w:rFonts w:ascii="Symbol" w:eastAsiaTheme="minorHAnsi" w:hAnsi="Symbol" w:cstheme="minorBidi" w:hint="default"/>
+      </w:rPr>
+    </w:lvl>
+    <w:lvl w:ilvl="1" w:tplc="20000003" w:tentative="1">
+      <w:start w:val="1"/>
+      <w:numFmt w:val="bullet"/>
+      <w:lvlText w:val="o"/>
+      <w:lvlJc w:val="left"/>
+      <w:pPr>
+        <w:ind w:left="1440" w:hanging="360"/>
+      </w:pPr>
+      <w:rPr>
+        <w:rFonts w:ascii="Courier New" w:hAnsi="Courier New" w:cs="Courier New" w:hint="default"/>
+      </w:rPr>
+    </w:lvl>
+    <w:lvl w:ilvl="2" w:tplc="20000005" w:tentative="1">
+      <w:start w:val="1"/>
+      <w:numFmt w:val="bullet"/>
+      <w:lvlText w:val=""/>
+      <w:lvlJc w:val="left"/>
+      <w:pPr>
+        <w:ind w:left="2160" w:hanging="360"/>
+      </w:pPr>
+      <w:rPr>
+        <w:rFonts w:ascii="Wingdings" w:hAnsi="Wingdings" w:hint="default"/>
+      </w:rPr>
+    </w:lvl>
+    <w:lvl w:ilvl="3" w:tplc="20000001" w:tentative="1">
+      <w:start w:val="1"/>
+      <w:numFmt w:val="bullet"/>
+      <w:lvlText w:val=""/>
+      <w:lvlJc w:val="left"/>
+      <w:pPr>
+        <w:ind w:left="2880" w:hanging="360"/>
+      </w:pPr>
+      <w:rPr>
+        <w:rFonts w:ascii="Symbol" w:hAnsi="Symbol" w:hint="default"/>
+      </w:rPr>
+    </w:lvl>
+    <w:lvl w:ilvl="4" w:tplc="20000003" w:tentative="1">
+      <w:start w:val="1"/>
+      <w:numFmt w:val="bullet"/>
+      <w:lvlText w:val="o"/>
+      <w:lvlJc w:val="left"/>
+      <w:pPr>
+        <w:ind w:left="3600" w:hanging="360"/>
+      </w:pPr>
+      <w:rPr>
+        <w:rFonts w:ascii="Courier New" w:hAnsi="Courier New" w:cs="Courier New" w:hint="default"/>
+      </w:rPr>
+    </w:lvl>
+    <w:lvl w:ilvl="5" w:tplc="20000005" w:tentative="1">
+      <w:start w:val="1"/>
+      <w:numFmt w:val="bullet"/>
+      <w:lvlText w:val=""/>
+      <w:lvlJc w:val="left"/>
+      <w:pPr>
+        <w:ind w:left="4320" w:hanging="360"/>
+      </w:pPr>
+      <w:rPr>
+        <w:rFonts w:ascii="Wingdings" w:hAnsi="Wingdings" w:hint="default"/>
+      </w:rPr>
+    </w:lvl>
+    <w:lvl w:ilvl="6" w:tplc="20000001" w:tentative="1">
+      <w:start w:val="1"/>
+      <w:numFmt w:val="bullet"/>
+      <w:lvlText w:val=""/>
+      <w:lvlJc w:val="left"/>
+      <w:pPr>
+        <w:ind w:left="5040" w:hanging="360"/>
+      </w:pPr>
+      <w:rPr>
+        <w:rFonts w:ascii="Symbol" w:hAnsi="Symbol" w:hint="default"/>
+      </w:rPr>
+    </w:lvl>
+    <w:lvl w:ilvl="7" w:tplc="20000003" w:tentative="1">
+      <w:start w:val="1"/>
+      <w:numFmt w:val="bullet"/>
+      <w:lvlText w:val="o"/>
+      <w:lvlJc w:val="left"/>
+      <w:pPr>
+        <w:ind w:left="5760" w:hanging="360"/>
+      </w:pPr>
+      <w:rPr>
+        <w:rFonts w:ascii="Courier New" w:hAnsi="Courier New" w:cs="Courier New" w:hint="default"/>
+      </w:rPr>
+    </w:lvl>
+    <w:lvl w:ilvl="8" w:tplc="20000005" w:tentative="1">
+      <w:start w:val="1"/>
+      <w:numFmt w:val="bullet"/>
+      <w:lvlText w:val=""/>
+      <w:lvlJc w:val="left"/>
+      <w:pPr>
+        <w:ind w:left="6480" w:hanging="360"/>
+      </w:pPr>
+      <w:rPr>
+        <w:rFonts w:ascii="Wingdings" w:hAnsi="Wingdings" w:hint="default"/>
+      </w:rPr>
+    </w:lvl>
+  </w:abstractNum>
+  <w:abstractNum w:abstractNumId="23" w15:restartNumberingAfterBreak="0">
     <w:nsid w:val="5D902C32"/>
     <w:multiLevelType w:val="hybridMultilevel"/>
     <w:tmpl w:val="6EC891E8"/>
@@ -4629,7 +5800,7 @@
       </w:pPr>
     </w:lvl>
   </w:abstractNum>
-  <w:abstractNum w:abstractNumId="21" w15:restartNumberingAfterBreak="0">
+  <w:abstractNum w:abstractNumId="24" w15:restartNumberingAfterBreak="0">
     <w:nsid w:val="5EC33394"/>
     <w:multiLevelType w:val="multilevel"/>
     <w:tmpl w:val="C8261284"/>
@@ -4718,7 +5889,7 @@
       </w:pPr>
     </w:lvl>
   </w:abstractNum>
-  <w:abstractNum w:abstractNumId="22" w15:restartNumberingAfterBreak="0">
+  <w:abstractNum w:abstractNumId="25" w15:restartNumberingAfterBreak="0">
     <w:nsid w:val="61B35E24"/>
     <w:multiLevelType w:val="hybridMultilevel"/>
     <w:tmpl w:val="E68667EE"/>
@@ -4804,7 +5975,7 @@
       </w:pPr>
     </w:lvl>
   </w:abstractNum>
-  <w:abstractNum w:abstractNumId="23" w15:restartNumberingAfterBreak="0">
+  <w:abstractNum w:abstractNumId="26" w15:restartNumberingAfterBreak="0">
     <w:nsid w:val="691A658C"/>
     <w:multiLevelType w:val="hybridMultilevel"/>
     <w:tmpl w:val="E68667EE"/>
@@ -4890,7 +6061,7 @@
       </w:pPr>
     </w:lvl>
   </w:abstractNum>
-  <w:abstractNum w:abstractNumId="24" w15:restartNumberingAfterBreak="0">
+  <w:abstractNum w:abstractNumId="27" w15:restartNumberingAfterBreak="0">
     <w:nsid w:val="6D313243"/>
     <w:multiLevelType w:val="hybridMultilevel"/>
     <w:tmpl w:val="FFFFFFFF"/>
@@ -4976,7 +6147,7 @@
       </w:pPr>
     </w:lvl>
   </w:abstractNum>
-  <w:abstractNum w:abstractNumId="25" w15:restartNumberingAfterBreak="0">
+  <w:abstractNum w:abstractNumId="28" w15:restartNumberingAfterBreak="0">
     <w:nsid w:val="6DBC20FC"/>
     <w:multiLevelType w:val="hybridMultilevel"/>
     <w:tmpl w:val="C96E1428"/>
@@ -5066,7 +6237,7 @@
       </w:pPr>
     </w:lvl>
   </w:abstractNum>
-  <w:abstractNum w:abstractNumId="26" w15:restartNumberingAfterBreak="0">
+  <w:abstractNum w:abstractNumId="29" w15:restartNumberingAfterBreak="0">
     <w:nsid w:val="6E201864"/>
     <w:multiLevelType w:val="hybridMultilevel"/>
     <w:tmpl w:val="E68667EE"/>
@@ -5152,7 +6323,7 @@
       </w:pPr>
     </w:lvl>
   </w:abstractNum>
-  <w:abstractNum w:abstractNumId="27" w15:restartNumberingAfterBreak="0">
+  <w:abstractNum w:abstractNumId="30" w15:restartNumberingAfterBreak="0">
     <w:nsid w:val="6FC11B7F"/>
     <w:multiLevelType w:val="hybridMultilevel"/>
     <w:tmpl w:val="21DA27D4"/>
@@ -5238,7 +6409,7 @@
       </w:pPr>
     </w:lvl>
   </w:abstractNum>
-  <w:abstractNum w:abstractNumId="28" w15:restartNumberingAfterBreak="0">
+  <w:abstractNum w:abstractNumId="31" w15:restartNumberingAfterBreak="0">
     <w:nsid w:val="73C820AA"/>
     <w:multiLevelType w:val="hybridMultilevel"/>
     <w:tmpl w:val="B8C6F234"/>
@@ -5324,7 +6495,7 @@
       </w:pPr>
     </w:lvl>
   </w:abstractNum>
-  <w:abstractNum w:abstractNumId="29" w15:restartNumberingAfterBreak="0">
+  <w:abstractNum w:abstractNumId="32" w15:restartNumberingAfterBreak="0">
     <w:nsid w:val="7E2477B9"/>
     <w:multiLevelType w:val="hybridMultilevel"/>
     <w:tmpl w:val="B044C4A8"/>
@@ -5417,31 +6588,31 @@
     <w:abstractNumId w:val="7"/>
   </w:num>
   <w:num w:numId="2" w16cid:durableId="44762915">
-    <w:abstractNumId w:val="10"/>
+    <w:abstractNumId w:val="11"/>
   </w:num>
   <w:num w:numId="3" w16cid:durableId="1069226769">
     <w:abstractNumId w:val="1"/>
   </w:num>
   <w:num w:numId="4" w16cid:durableId="1852446849">
-    <w:abstractNumId w:val="16"/>
+    <w:abstractNumId w:val="17"/>
   </w:num>
   <w:num w:numId="5" w16cid:durableId="1374421500">
-    <w:abstractNumId w:val="20"/>
+    <w:abstractNumId w:val="23"/>
   </w:num>
   <w:num w:numId="6" w16cid:durableId="267205637">
-    <w:abstractNumId w:val="21"/>
+    <w:abstractNumId w:val="24"/>
   </w:num>
   <w:num w:numId="7" w16cid:durableId="2020111381">
     <w:abstractNumId w:val="4"/>
   </w:num>
   <w:num w:numId="8" w16cid:durableId="27266526">
-    <w:abstractNumId w:val="14"/>
+    <w:abstractNumId w:val="15"/>
   </w:num>
   <w:num w:numId="9" w16cid:durableId="2095936602">
     <w:abstractNumId w:val="0"/>
   </w:num>
   <w:num w:numId="10" w16cid:durableId="774713555">
-    <w:abstractNumId w:val="29"/>
+    <w:abstractNumId w:val="32"/>
   </w:num>
   <w:num w:numId="11" w16cid:durableId="13263071">
     <w:abstractNumId w:val="5"/>
@@ -5450,58 +6621,67 @@
     <w:abstractNumId w:val="3"/>
   </w:num>
   <w:num w:numId="13" w16cid:durableId="1003900387">
-    <w:abstractNumId w:val="9"/>
+    <w:abstractNumId w:val="10"/>
   </w:num>
   <w:num w:numId="14" w16cid:durableId="1527333976">
-    <w:abstractNumId w:val="17"/>
+    <w:abstractNumId w:val="18"/>
   </w:num>
   <w:num w:numId="15" w16cid:durableId="2085833125">
-    <w:abstractNumId w:val="12"/>
+    <w:abstractNumId w:val="13"/>
   </w:num>
   <w:num w:numId="16" w16cid:durableId="2007517782">
     <w:abstractNumId w:val="6"/>
   </w:num>
   <w:num w:numId="17" w16cid:durableId="165559337">
-    <w:abstractNumId w:val="15"/>
+    <w:abstractNumId w:val="16"/>
   </w:num>
   <w:num w:numId="18" w16cid:durableId="950356323">
-    <w:abstractNumId w:val="11"/>
+    <w:abstractNumId w:val="12"/>
   </w:num>
   <w:num w:numId="19" w16cid:durableId="575240923">
+    <w:abstractNumId w:val="30"/>
+  </w:num>
+  <w:num w:numId="20" w16cid:durableId="967008093">
+    <w:abstractNumId w:val="19"/>
+  </w:num>
+  <w:num w:numId="21" w16cid:durableId="337737478">
+    <w:abstractNumId w:val="21"/>
+  </w:num>
+  <w:num w:numId="22" w16cid:durableId="1441952610">
+    <w:abstractNumId w:val="25"/>
+  </w:num>
+  <w:num w:numId="23" w16cid:durableId="132870284">
+    <w:abstractNumId w:val="14"/>
+  </w:num>
+  <w:num w:numId="24" w16cid:durableId="2086609993">
+    <w:abstractNumId w:val="26"/>
+  </w:num>
+  <w:num w:numId="25" w16cid:durableId="2087334323">
+    <w:abstractNumId w:val="29"/>
+  </w:num>
+  <w:num w:numId="26" w16cid:durableId="2091460789">
     <w:abstractNumId w:val="27"/>
   </w:num>
-  <w:num w:numId="20" w16cid:durableId="967008093">
-    <w:abstractNumId w:val="18"/>
-  </w:num>
-  <w:num w:numId="21" w16cid:durableId="337737478">
-    <w:abstractNumId w:val="19"/>
-  </w:num>
-  <w:num w:numId="22" w16cid:durableId="1441952610">
-    <w:abstractNumId w:val="22"/>
-  </w:num>
-  <w:num w:numId="23" w16cid:durableId="132870284">
-    <w:abstractNumId w:val="13"/>
-  </w:num>
-  <w:num w:numId="24" w16cid:durableId="2086609993">
-    <w:abstractNumId w:val="23"/>
-  </w:num>
-  <w:num w:numId="25" w16cid:durableId="2087334323">
-    <w:abstractNumId w:val="26"/>
-  </w:num>
-  <w:num w:numId="26" w16cid:durableId="2091460789">
-    <w:abstractNumId w:val="24"/>
-  </w:num>
   <w:num w:numId="27" w16cid:durableId="1079594051">
-    <w:abstractNumId w:val="25"/>
+    <w:abstractNumId w:val="28"/>
   </w:num>
   <w:num w:numId="28" w16cid:durableId="1966277818">
     <w:abstractNumId w:val="8"/>
   </w:num>
   <w:num w:numId="29" w16cid:durableId="325978151">
-    <w:abstractNumId w:val="28"/>
+    <w:abstractNumId w:val="31"/>
   </w:num>
   <w:num w:numId="30" w16cid:durableId="2039695721">
     <w:abstractNumId w:val="2"/>
+  </w:num>
+  <w:num w:numId="31" w16cid:durableId="859396155">
+    <w:abstractNumId w:val="22"/>
+  </w:num>
+  <w:num w:numId="32" w16cid:durableId="131946624">
+    <w:abstractNumId w:val="20"/>
+  </w:num>
+  <w:num w:numId="33" w16cid:durableId="1855269377">
+    <w:abstractNumId w:val="9"/>
   </w:num>
 </w:numbering>
 </file>
@@ -5901,16 +7081,16 @@
     <w:lsdException w:name="Unresolved Mention" w:semiHidden="1" w:unhideWhenUsed="1"/>
     <w:lsdException w:name="Smart Link" w:semiHidden="1" w:unhideWhenUsed="1"/>
   </w:latentStyles>
-  <w:style w:type="paragraph" w:default="1" w:styleId="Standaard">
+  <w:style w:type="paragraph" w:default="1" w:styleId="Normal">
     <w:name w:val="Normal"/>
     <w:qFormat/>
     <w:rsid w:val="00B44264"/>
   </w:style>
-  <w:style w:type="paragraph" w:styleId="Kop1">
+  <w:style w:type="paragraph" w:styleId="Heading1">
     <w:name w:val="heading 1"/>
-    <w:basedOn w:val="Standaard"/>
-    <w:next w:val="Standaard"/>
-    <w:link w:val="Kop1Char"/>
+    <w:basedOn w:val="Normal"/>
+    <w:next w:val="Normal"/>
+    <w:link w:val="Heading1Char"/>
     <w:uiPriority w:val="9"/>
     <w:qFormat/>
     <w:rsid w:val="00B44264"/>
@@ -5928,11 +7108,11 @@
       <w:szCs w:val="32"/>
     </w:rPr>
   </w:style>
-  <w:style w:type="paragraph" w:styleId="Kop2">
+  <w:style w:type="paragraph" w:styleId="Heading2">
     <w:name w:val="heading 2"/>
-    <w:basedOn w:val="Standaard"/>
-    <w:next w:val="Standaard"/>
-    <w:link w:val="Kop2Char"/>
+    <w:basedOn w:val="Normal"/>
+    <w:next w:val="Normal"/>
+    <w:link w:val="Heading2Char"/>
     <w:uiPriority w:val="9"/>
     <w:unhideWhenUsed/>
     <w:qFormat/>
@@ -5949,11 +7129,11 @@
       <w:sz w:val="32"/>
     </w:rPr>
   </w:style>
-  <w:style w:type="paragraph" w:styleId="Kop3">
+  <w:style w:type="paragraph" w:styleId="Heading3">
     <w:name w:val="heading 3"/>
-    <w:basedOn w:val="Standaard"/>
-    <w:next w:val="Standaard"/>
-    <w:link w:val="Kop3Char"/>
+    <w:basedOn w:val="Normal"/>
+    <w:next w:val="Normal"/>
+    <w:link w:val="Heading3Char"/>
     <w:uiPriority w:val="9"/>
     <w:unhideWhenUsed/>
     <w:qFormat/>
@@ -5973,11 +7153,11 @@
       <w:szCs w:val="24"/>
     </w:rPr>
   </w:style>
-  <w:style w:type="paragraph" w:styleId="Kop4">
+  <w:style w:type="paragraph" w:styleId="Heading4">
     <w:name w:val="heading 4"/>
-    <w:basedOn w:val="Standaard"/>
-    <w:next w:val="Standaard"/>
-    <w:link w:val="Kop4Char"/>
+    <w:basedOn w:val="Normal"/>
+    <w:next w:val="Normal"/>
+    <w:link w:val="Heading4Char"/>
     <w:uiPriority w:val="9"/>
     <w:semiHidden/>
     <w:unhideWhenUsed/>
@@ -5996,11 +7176,11 @@
       <w:color w:val="000000" w:themeColor="text1"/>
     </w:rPr>
   </w:style>
-  <w:style w:type="paragraph" w:styleId="Kop6">
+  <w:style w:type="paragraph" w:styleId="Heading6">
     <w:name w:val="heading 6"/>
-    <w:basedOn w:val="Standaard"/>
-    <w:next w:val="Standaard"/>
-    <w:link w:val="Kop6Char"/>
+    <w:basedOn w:val="Normal"/>
+    <w:next w:val="Normal"/>
+    <w:link w:val="Heading6Char"/>
     <w:uiPriority w:val="9"/>
     <w:semiHidden/>
     <w:unhideWhenUsed/>
@@ -6017,13 +7197,13 @@
       <w:color w:val="1F4D78" w:themeColor="accent1" w:themeShade="7F"/>
     </w:rPr>
   </w:style>
-  <w:style w:type="character" w:default="1" w:styleId="Standaardalinea-lettertype">
+  <w:style w:type="character" w:default="1" w:styleId="DefaultParagraphFont">
     <w:name w:val="Default Paragraph Font"/>
     <w:uiPriority w:val="1"/>
     <w:semiHidden/>
     <w:unhideWhenUsed/>
   </w:style>
-  <w:style w:type="table" w:default="1" w:styleId="Standaardtabel">
+  <w:style w:type="table" w:default="1" w:styleId="TableNormal">
     <w:name w:val="Normal Table"/>
     <w:uiPriority w:val="99"/>
     <w:semiHidden/>
@@ -6038,16 +7218,16 @@
       </w:tblCellMar>
     </w:tblPr>
   </w:style>
-  <w:style w:type="numbering" w:default="1" w:styleId="Geenlijst">
+  <w:style w:type="numbering" w:default="1" w:styleId="NoList">
     <w:name w:val="No List"/>
     <w:uiPriority w:val="99"/>
     <w:semiHidden/>
     <w:unhideWhenUsed/>
   </w:style>
-  <w:style w:type="paragraph" w:styleId="Koptekst">
+  <w:style w:type="paragraph" w:styleId="Header">
     <w:name w:val="header"/>
-    <w:basedOn w:val="Standaard"/>
-    <w:link w:val="KoptekstChar"/>
+    <w:basedOn w:val="Normal"/>
+    <w:link w:val="HeaderChar"/>
     <w:uiPriority w:val="99"/>
     <w:unhideWhenUsed/>
     <w:rsid w:val="003D0CAD"/>
@@ -6059,17 +7239,17 @@
       <w:spacing w:after="0" w:line="240" w:lineRule="auto"/>
     </w:pPr>
   </w:style>
-  <w:style w:type="character" w:customStyle="1" w:styleId="KoptekstChar">
-    <w:name w:val="Koptekst Char"/>
-    <w:basedOn w:val="Standaardalinea-lettertype"/>
-    <w:link w:val="Koptekst"/>
+  <w:style w:type="character" w:customStyle="1" w:styleId="HeaderChar">
+    <w:name w:val="Header Char"/>
+    <w:basedOn w:val="DefaultParagraphFont"/>
+    <w:link w:val="Header"/>
     <w:uiPriority w:val="99"/>
     <w:rsid w:val="003D0CAD"/>
   </w:style>
-  <w:style w:type="paragraph" w:styleId="Voettekst">
+  <w:style w:type="paragraph" w:styleId="Footer">
     <w:name w:val="footer"/>
-    <w:basedOn w:val="Standaard"/>
-    <w:link w:val="VoettekstChar"/>
+    <w:basedOn w:val="Normal"/>
+    <w:link w:val="FooterChar"/>
     <w:uiPriority w:val="99"/>
     <w:unhideWhenUsed/>
     <w:rsid w:val="003D0CAD"/>
@@ -6081,16 +7261,16 @@
       <w:spacing w:after="0" w:line="240" w:lineRule="auto"/>
     </w:pPr>
   </w:style>
-  <w:style w:type="character" w:customStyle="1" w:styleId="VoettekstChar">
-    <w:name w:val="Voettekst Char"/>
-    <w:basedOn w:val="Standaardalinea-lettertype"/>
-    <w:link w:val="Voettekst"/>
+  <w:style w:type="character" w:customStyle="1" w:styleId="FooterChar">
+    <w:name w:val="Footer Char"/>
+    <w:basedOn w:val="DefaultParagraphFont"/>
+    <w:link w:val="Footer"/>
     <w:uiPriority w:val="99"/>
     <w:rsid w:val="003D0CAD"/>
   </w:style>
-  <w:style w:type="table" w:styleId="Tabelraster">
+  <w:style w:type="table" w:styleId="TableGrid">
     <w:name w:val="Table Grid"/>
-    <w:basedOn w:val="Standaardtabel"/>
+    <w:basedOn w:val="TableNormal"/>
     <w:uiPriority w:val="59"/>
     <w:rsid w:val="003D0CAD"/>
     <w:pPr>
@@ -6107,9 +7287,9 @@
       </w:tblBorders>
     </w:tblPr>
   </w:style>
-  <w:style w:type="paragraph" w:styleId="Lijstalinea">
+  <w:style w:type="paragraph" w:styleId="ListParagraph">
     <w:name w:val="List Paragraph"/>
-    <w:basedOn w:val="Standaard"/>
+    <w:basedOn w:val="Normal"/>
     <w:uiPriority w:val="34"/>
     <w:qFormat/>
     <w:rsid w:val="00716F2B"/>
@@ -6118,10 +7298,10 @@
       <w:contextualSpacing/>
     </w:pPr>
   </w:style>
-  <w:style w:type="character" w:customStyle="1" w:styleId="Kop1Char">
-    <w:name w:val="Kop 1 Char"/>
-    <w:basedOn w:val="Standaardalinea-lettertype"/>
-    <w:link w:val="Kop1"/>
+  <w:style w:type="character" w:customStyle="1" w:styleId="Heading1Char">
+    <w:name w:val="Heading 1 Char"/>
+    <w:basedOn w:val="DefaultParagraphFont"/>
+    <w:link w:val="Heading1"/>
     <w:uiPriority w:val="9"/>
     <w:rsid w:val="00B44264"/>
     <w:rPr>
@@ -6131,10 +7311,10 @@
       <w:szCs w:val="32"/>
     </w:rPr>
   </w:style>
-  <w:style w:type="character" w:customStyle="1" w:styleId="Kop2Char">
-    <w:name w:val="Kop 2 Char"/>
-    <w:basedOn w:val="Standaardalinea-lettertype"/>
-    <w:link w:val="Kop2"/>
+  <w:style w:type="character" w:customStyle="1" w:styleId="Heading2Char">
+    <w:name w:val="Heading 2 Char"/>
+    <w:basedOn w:val="DefaultParagraphFont"/>
+    <w:link w:val="Heading2"/>
     <w:uiPriority w:val="9"/>
     <w:rsid w:val="00AE7D59"/>
     <w:rPr>
@@ -6143,10 +7323,10 @@
       <w:sz w:val="32"/>
     </w:rPr>
   </w:style>
-  <w:style w:type="character" w:customStyle="1" w:styleId="Kop3Char">
-    <w:name w:val="Kop 3 Char"/>
-    <w:basedOn w:val="Standaardalinea-lettertype"/>
-    <w:link w:val="Kop3"/>
+  <w:style w:type="character" w:customStyle="1" w:styleId="Heading3Char">
+    <w:name w:val="Heading 3 Char"/>
+    <w:basedOn w:val="DefaultParagraphFont"/>
+    <w:link w:val="Heading3"/>
     <w:uiPriority w:val="9"/>
     <w:rsid w:val="00AE7D59"/>
     <w:rPr>
@@ -6158,10 +7338,10 @@
       <w:szCs w:val="24"/>
     </w:rPr>
   </w:style>
-  <w:style w:type="character" w:customStyle="1" w:styleId="Kop4Char">
-    <w:name w:val="Kop 4 Char"/>
-    <w:basedOn w:val="Standaardalinea-lettertype"/>
-    <w:link w:val="Kop4"/>
+  <w:style w:type="character" w:customStyle="1" w:styleId="Heading4Char">
+    <w:name w:val="Heading 4 Char"/>
+    <w:basedOn w:val="DefaultParagraphFont"/>
+    <w:link w:val="Heading4"/>
     <w:uiPriority w:val="9"/>
     <w:semiHidden/>
     <w:rsid w:val="00B44264"/>
@@ -6172,10 +7352,10 @@
       <w:color w:val="000000" w:themeColor="text1"/>
     </w:rPr>
   </w:style>
-  <w:style w:type="paragraph" w:styleId="Ballontekst">
+  <w:style w:type="paragraph" w:styleId="BalloonText">
     <w:name w:val="Balloon Text"/>
-    <w:basedOn w:val="Standaard"/>
-    <w:link w:val="BallontekstChar"/>
+    <w:basedOn w:val="Normal"/>
+    <w:link w:val="BalloonTextChar"/>
     <w:uiPriority w:val="99"/>
     <w:semiHidden/>
     <w:unhideWhenUsed/>
@@ -6189,10 +7369,10 @@
       <w:szCs w:val="16"/>
     </w:rPr>
   </w:style>
-  <w:style w:type="character" w:customStyle="1" w:styleId="BallontekstChar">
-    <w:name w:val="Ballontekst Char"/>
-    <w:basedOn w:val="Standaardalinea-lettertype"/>
-    <w:link w:val="Ballontekst"/>
+  <w:style w:type="character" w:customStyle="1" w:styleId="BalloonTextChar">
+    <w:name w:val="Balloon Text Char"/>
+    <w:basedOn w:val="DefaultParagraphFont"/>
+    <w:link w:val="BalloonText"/>
     <w:uiPriority w:val="99"/>
     <w:semiHidden/>
     <w:rsid w:val="00756DEF"/>
@@ -6202,10 +7382,10 @@
       <w:szCs w:val="16"/>
     </w:rPr>
   </w:style>
-  <w:style w:type="paragraph" w:styleId="Kopvaninhoudsopgave">
+  <w:style w:type="paragraph" w:styleId="TOCHeading">
     <w:name w:val="TOC Heading"/>
-    <w:basedOn w:val="Kop1"/>
-    <w:next w:val="Standaard"/>
+    <w:basedOn w:val="Heading1"/>
+    <w:next w:val="Normal"/>
     <w:uiPriority w:val="39"/>
     <w:unhideWhenUsed/>
     <w:qFormat/>
@@ -6225,10 +7405,10 @@
       <w:lang w:eastAsia="nl-NL"/>
     </w:rPr>
   </w:style>
-  <w:style w:type="paragraph" w:styleId="Inhopg1">
+  <w:style w:type="paragraph" w:styleId="TOC1">
     <w:name w:val="toc 1"/>
-    <w:basedOn w:val="Standaard"/>
-    <w:next w:val="Standaard"/>
+    <w:basedOn w:val="Normal"/>
+    <w:next w:val="Normal"/>
     <w:autoRedefine/>
     <w:uiPriority w:val="39"/>
     <w:unhideWhenUsed/>
@@ -6242,7 +7422,7 @@
   </w:style>
   <w:style w:type="character" w:styleId="Hyperlink">
     <w:name w:val="Hyperlink"/>
-    <w:basedOn w:val="Standaardalinea-lettertype"/>
+    <w:basedOn w:val="DefaultParagraphFont"/>
     <w:uiPriority w:val="99"/>
     <w:unhideWhenUsed/>
     <w:rsid w:val="00DD7202"/>
@@ -6251,11 +7431,11 @@
       <w:u w:val="single"/>
     </w:rPr>
   </w:style>
-  <w:style w:type="paragraph" w:styleId="Titel">
+  <w:style w:type="paragraph" w:styleId="Title">
     <w:name w:val="Title"/>
-    <w:basedOn w:val="Standaard"/>
-    <w:next w:val="Standaard"/>
-    <w:link w:val="TitelChar"/>
+    <w:basedOn w:val="Normal"/>
+    <w:next w:val="Normal"/>
+    <w:link w:val="TitleChar"/>
     <w:uiPriority w:val="10"/>
     <w:qFormat/>
     <w:rsid w:val="00DD7202"/>
@@ -6275,10 +7455,10 @@
       <w:szCs w:val="52"/>
     </w:rPr>
   </w:style>
-  <w:style w:type="character" w:customStyle="1" w:styleId="TitelChar">
-    <w:name w:val="Titel Char"/>
-    <w:basedOn w:val="Standaardalinea-lettertype"/>
-    <w:link w:val="Titel"/>
+  <w:style w:type="character" w:customStyle="1" w:styleId="TitleChar">
+    <w:name w:val="Title Char"/>
+    <w:basedOn w:val="DefaultParagraphFont"/>
+    <w:link w:val="Title"/>
     <w:uiPriority w:val="10"/>
     <w:rsid w:val="00DD7202"/>
     <w:rPr>
@@ -6290,11 +7470,11 @@
       <w:szCs w:val="52"/>
     </w:rPr>
   </w:style>
-  <w:style w:type="paragraph" w:styleId="Ondertitel">
+  <w:style w:type="paragraph" w:styleId="Subtitle">
     <w:name w:val="Subtitle"/>
-    <w:basedOn w:val="Standaard"/>
-    <w:next w:val="Standaard"/>
-    <w:link w:val="OndertitelChar"/>
+    <w:basedOn w:val="Normal"/>
+    <w:next w:val="Normal"/>
+    <w:link w:val="SubtitleChar"/>
     <w:uiPriority w:val="11"/>
     <w:qFormat/>
     <w:rsid w:val="00DD7202"/>
@@ -6313,10 +7493,10 @@
       <w:szCs w:val="24"/>
     </w:rPr>
   </w:style>
-  <w:style w:type="character" w:customStyle="1" w:styleId="OndertitelChar">
-    <w:name w:val="Ondertitel Char"/>
-    <w:basedOn w:val="Standaardalinea-lettertype"/>
-    <w:link w:val="Ondertitel"/>
+  <w:style w:type="character" w:customStyle="1" w:styleId="SubtitleChar">
+    <w:name w:val="Subtitle Char"/>
+    <w:basedOn w:val="DefaultParagraphFont"/>
+    <w:link w:val="Subtitle"/>
     <w:uiPriority w:val="11"/>
     <w:rsid w:val="00DD7202"/>
     <w:rPr>
@@ -6329,9 +7509,9 @@
       <w:szCs w:val="24"/>
     </w:rPr>
   </w:style>
-  <w:style w:type="character" w:styleId="Verwijzingopmerking">
+  <w:style w:type="character" w:styleId="CommentReference">
     <w:name w:val="annotation reference"/>
-    <w:basedOn w:val="Standaardalinea-lettertype"/>
+    <w:basedOn w:val="DefaultParagraphFont"/>
     <w:uiPriority w:val="99"/>
     <w:semiHidden/>
     <w:unhideWhenUsed/>
@@ -6341,10 +7521,10 @@
       <w:szCs w:val="18"/>
     </w:rPr>
   </w:style>
-  <w:style w:type="paragraph" w:styleId="Tekstopmerking">
+  <w:style w:type="paragraph" w:styleId="CommentText">
     <w:name w:val="annotation text"/>
-    <w:basedOn w:val="Standaard"/>
-    <w:link w:val="TekstopmerkingChar"/>
+    <w:basedOn w:val="Normal"/>
+    <w:link w:val="CommentTextChar"/>
     <w:uiPriority w:val="99"/>
     <w:semiHidden/>
     <w:unhideWhenUsed/>
@@ -6357,10 +7537,10 @@
       <w:szCs w:val="24"/>
     </w:rPr>
   </w:style>
-  <w:style w:type="character" w:customStyle="1" w:styleId="TekstopmerkingChar">
-    <w:name w:val="Tekst opmerking Char"/>
-    <w:basedOn w:val="Standaardalinea-lettertype"/>
-    <w:link w:val="Tekstopmerking"/>
+  <w:style w:type="character" w:customStyle="1" w:styleId="CommentTextChar">
+    <w:name w:val="Comment Text Char"/>
+    <w:basedOn w:val="DefaultParagraphFont"/>
+    <w:link w:val="CommentText"/>
     <w:uiPriority w:val="99"/>
     <w:semiHidden/>
     <w:rsid w:val="001F68CA"/>
@@ -6369,11 +7549,11 @@
       <w:szCs w:val="24"/>
     </w:rPr>
   </w:style>
-  <w:style w:type="paragraph" w:styleId="Onderwerpvanopmerking">
+  <w:style w:type="paragraph" w:styleId="CommentSubject">
     <w:name w:val="annotation subject"/>
-    <w:basedOn w:val="Tekstopmerking"/>
-    <w:next w:val="Tekstopmerking"/>
-    <w:link w:val="OnderwerpvanopmerkingChar"/>
+    <w:basedOn w:val="CommentText"/>
+    <w:next w:val="CommentText"/>
+    <w:link w:val="CommentSubjectChar"/>
     <w:uiPriority w:val="99"/>
     <w:semiHidden/>
     <w:unhideWhenUsed/>
@@ -6385,10 +7565,10 @@
       <w:szCs w:val="20"/>
     </w:rPr>
   </w:style>
-  <w:style w:type="character" w:customStyle="1" w:styleId="OnderwerpvanopmerkingChar">
-    <w:name w:val="Onderwerp van opmerking Char"/>
-    <w:basedOn w:val="TekstopmerkingChar"/>
-    <w:link w:val="Onderwerpvanopmerking"/>
+  <w:style w:type="character" w:customStyle="1" w:styleId="CommentSubjectChar">
+    <w:name w:val="Comment Subject Char"/>
+    <w:basedOn w:val="CommentTextChar"/>
+    <w:link w:val="CommentSubject"/>
     <w:uiPriority w:val="99"/>
     <w:semiHidden/>
     <w:rsid w:val="001F68CA"/>
@@ -6401,12 +7581,12 @@
   </w:style>
   <w:style w:type="character" w:customStyle="1" w:styleId="lewnzc">
     <w:name w:val="lewnzc"/>
-    <w:basedOn w:val="Standaardalinea-lettertype"/>
+    <w:basedOn w:val="DefaultParagraphFont"/>
     <w:rsid w:val="003A1469"/>
   </w:style>
-  <w:style w:type="character" w:styleId="Nadruk">
+  <w:style w:type="character" w:styleId="Emphasis">
     <w:name w:val="Emphasis"/>
-    <w:basedOn w:val="Standaardalinea-lettertype"/>
+    <w:basedOn w:val="DefaultParagraphFont"/>
     <w:uiPriority w:val="20"/>
     <w:qFormat/>
     <w:rsid w:val="003A1469"/>
@@ -6417,10 +7597,10 @@
   </w:style>
   <w:style w:type="character" w:customStyle="1" w:styleId="tlssbb">
     <w:name w:val="tlssbb"/>
-    <w:basedOn w:val="Standaardalinea-lettertype"/>
+    <w:basedOn w:val="DefaultParagraphFont"/>
     <w:rsid w:val="00B2286A"/>
   </w:style>
-  <w:style w:type="paragraph" w:styleId="Geenafstand">
+  <w:style w:type="paragraph" w:styleId="NoSpacing">
     <w:name w:val="No Spacing"/>
     <w:uiPriority w:val="1"/>
     <w:qFormat/>
@@ -6429,10 +7609,10 @@
       <w:spacing w:after="0" w:line="240" w:lineRule="auto"/>
     </w:pPr>
   </w:style>
-  <w:style w:type="character" w:customStyle="1" w:styleId="Kop6Char">
-    <w:name w:val="Kop 6 Char"/>
-    <w:basedOn w:val="Standaardalinea-lettertype"/>
-    <w:link w:val="Kop6"/>
+  <w:style w:type="character" w:customStyle="1" w:styleId="Heading6Char">
+    <w:name w:val="Heading 6 Char"/>
+    <w:basedOn w:val="DefaultParagraphFont"/>
+    <w:link w:val="Heading6"/>
     <w:uiPriority w:val="9"/>
     <w:semiHidden/>
     <w:rsid w:val="00710649"/>
@@ -6441,10 +7621,10 @@
       <w:color w:val="1F4D78" w:themeColor="accent1" w:themeShade="7F"/>
     </w:rPr>
   </w:style>
-  <w:style w:type="paragraph" w:styleId="Inhopg3">
+  <w:style w:type="paragraph" w:styleId="TOC3">
     <w:name w:val="toc 3"/>
-    <w:basedOn w:val="Standaard"/>
-    <w:next w:val="Standaard"/>
+    <w:basedOn w:val="Normal"/>
+    <w:next w:val="Normal"/>
     <w:autoRedefine/>
     <w:uiPriority w:val="39"/>
     <w:unhideWhenUsed/>
@@ -6454,10 +7634,10 @@
       <w:ind w:left="440"/>
     </w:pPr>
   </w:style>
-  <w:style w:type="paragraph" w:styleId="Inhopg2">
+  <w:style w:type="paragraph" w:styleId="TOC2">
     <w:name w:val="toc 2"/>
-    <w:basedOn w:val="Standaard"/>
-    <w:next w:val="Standaard"/>
+    <w:basedOn w:val="Normal"/>
+    <w:next w:val="Normal"/>
     <w:autoRedefine/>
     <w:uiPriority w:val="39"/>
     <w:unhideWhenUsed/>
@@ -6732,22 +7912,15 @@
 </file>
 
 <file path=customXml/item1.xml><?xml version="1.0" encoding="utf-8"?>
-<b:Sources xmlns:b="http://schemas.openxmlformats.org/officeDocument/2006/bibliography" xmlns="http://schemas.openxmlformats.org/officeDocument/2006/bibliography" SelectedStyle="\APASixthEditionOfficeOnline.xsl" StyleName="APA" Version="6"/>
+<?mso-contentType ?>
+<FormTemplates xmlns="http://schemas.microsoft.com/sharepoint/v3/contenttype/forms">
+  <Display>DocumentLibraryForm</Display>
+  <Edit>DocumentLibraryForm</Edit>
+  <New>DocumentLibraryForm</New>
+</FormTemplates>
 </file>
 
 <file path=customXml/item2.xml><?xml version="1.0" encoding="utf-8"?>
-<p:properties xmlns:p="http://schemas.microsoft.com/office/2006/metadata/properties" xmlns:xsi="http://www.w3.org/2001/XMLSchema-instance" xmlns:pc="http://schemas.microsoft.com/office/infopath/2007/PartnerControls">
-  <documentManagement>
-    <TaxCatchAll xmlns="a525567b-649d-460c-8e8e-4b8ff2198859" xsi:nil="true"/>
-    <lcf76f155ced4ddcb4097134ff3c332f xmlns="d6efa0f9-dae8-495f-a801-1a676c3280d6">
-      <Terms xmlns="http://schemas.microsoft.com/office/infopath/2007/PartnerControls"/>
-    </lcf76f155ced4ddcb4097134ff3c332f>
-    <ReferenceId xmlns="d6efa0f9-dae8-495f-a801-1a676c3280d6" xsi:nil="true"/>
-  </documentManagement>
-</p:properties>
-</file>
-
-<file path=customXml/item3.xml><?xml version="1.0" encoding="utf-8"?>
 <ct:contentTypeSchema xmlns:ct="http://schemas.microsoft.com/office/2006/metadata/contentType" xmlns:ma="http://schemas.microsoft.com/office/2006/metadata/properties/metaAttributes" ct:_="" ma:_="" ma:contentTypeName="Document" ma:contentTypeID="0x010100665464867BBD6147A31646DF0461D184" ma:contentTypeVersion="12" ma:contentTypeDescription="Een nieuw document maken." ma:contentTypeScope="" ma:versionID="fb14baebca41b563e1502066157e2f79">
   <xsd:schema xmlns:xsd="http://www.w3.org/2001/XMLSchema" xmlns:xs="http://www.w3.org/2001/XMLSchema" xmlns:p="http://schemas.microsoft.com/office/2006/metadata/properties" xmlns:ns2="d6efa0f9-dae8-495f-a801-1a676c3280d6" xmlns:ns3="a525567b-649d-460c-8e8e-4b8ff2198859" targetNamespace="http://schemas.microsoft.com/office/2006/metadata/properties" ma:root="true" ma:fieldsID="b7c9fe1bf5062ab4e996756ff7dfce89" ns2:_="" ns3:_="">
     <xsd:import namespace="d6efa0f9-dae8-495f-a801-1a676c3280d6"/>
@@ -6948,42 +8121,64 @@
 </ct:contentTypeSchema>
 </file>
 
+<file path=customXml/item3.xml><?xml version="1.0" encoding="utf-8"?>
+<p:properties xmlns:p="http://schemas.microsoft.com/office/2006/metadata/properties" xmlns:xsi="http://www.w3.org/2001/XMLSchema-instance" xmlns:pc="http://schemas.microsoft.com/office/infopath/2007/PartnerControls">
+  <documentManagement>
+    <TaxCatchAll xmlns="a525567b-649d-460c-8e8e-4b8ff2198859" xsi:nil="true"/>
+    <lcf76f155ced4ddcb4097134ff3c332f xmlns="d6efa0f9-dae8-495f-a801-1a676c3280d6">
+      <Terms xmlns="http://schemas.microsoft.com/office/infopath/2007/PartnerControls"/>
+    </lcf76f155ced4ddcb4097134ff3c332f>
+    <ReferenceId xmlns="d6efa0f9-dae8-495f-a801-1a676c3280d6" xsi:nil="true"/>
+  </documentManagement>
+</p:properties>
+</file>
+
 <file path=customXml/item4.xml><?xml version="1.0" encoding="utf-8"?>
-<?mso-contentType ?>
-<FormTemplates xmlns="http://schemas.microsoft.com/sharepoint/v3/contenttype/forms">
-  <Display>DocumentLibraryForm</Display>
-  <Edit>DocumentLibraryForm</Edit>
-  <New>DocumentLibraryForm</New>
-</FormTemplates>
+<b:Sources xmlns:b="http://schemas.openxmlformats.org/officeDocument/2006/bibliography" xmlns="http://schemas.openxmlformats.org/officeDocument/2006/bibliography" SelectedStyle="\APASixthEditionOfficeOnline.xsl" StyleName="APA" Version="6"/>
 </file>
 
 <file path=customXml/itemProps1.xml><?xml version="1.0" encoding="utf-8"?>
+<ds:datastoreItem xmlns:ds="http://schemas.openxmlformats.org/officeDocument/2006/customXml" ds:itemID="{C6916C6B-E06E-47CD-A094-BBBE44C5EA8C}">
+  <ds:schemaRefs>
+    <ds:schemaRef ds:uri="http://schemas.microsoft.com/sharepoint/v3/contenttype/forms"/>
+  </ds:schemaRefs>
+</ds:datastoreItem>
+</file>
+
+<file path=customXml/itemProps2.xml><?xml version="1.0" encoding="utf-8"?>
+<ds:datastoreItem xmlns:ds="http://schemas.openxmlformats.org/officeDocument/2006/customXml" ds:itemID="{82E4F5FE-7B74-4674-9678-CC61F1356071}">
+  <ds:schemaRefs>
+    <ds:schemaRef ds:uri="http://schemas.microsoft.com/office/2006/metadata/contentType"/>
+    <ds:schemaRef ds:uri="http://schemas.microsoft.com/office/2006/metadata/properties/metaAttributes"/>
+    <ds:schemaRef ds:uri="http://www.w3.org/2001/XMLSchema"/>
+    <ds:schemaRef ds:uri="http://schemas.microsoft.com/office/2006/metadata/properties"/>
+    <ds:schemaRef ds:uri="d6efa0f9-dae8-495f-a801-1a676c3280d6"/>
+    <ds:schemaRef ds:uri="a525567b-649d-460c-8e8e-4b8ff2198859"/>
+    <ds:schemaRef ds:uri="http://schemas.microsoft.com/office/2006/documentManagement/types"/>
+    <ds:schemaRef ds:uri="http://schemas.microsoft.com/office/infopath/2007/PartnerControls"/>
+    <ds:schemaRef ds:uri="http://schemas.openxmlformats.org/package/2006/metadata/core-properties"/>
+    <ds:schemaRef ds:uri="http://purl.org/dc/elements/1.1/"/>
+    <ds:schemaRef ds:uri="http://purl.org/dc/terms/"/>
+    <ds:schemaRef ds:uri="http://schemas.microsoft.com/internal/obd"/>
+  </ds:schemaRefs>
+</ds:datastoreItem>
+</file>
+
+<file path=customXml/itemProps3.xml><?xml version="1.0" encoding="utf-8"?>
+<ds:datastoreItem xmlns:ds="http://schemas.openxmlformats.org/officeDocument/2006/customXml" ds:itemID="{846B1C81-E993-40E7-BCC5-DA63F0CD945C}">
+  <ds:schemaRefs>
+    <ds:schemaRef ds:uri="http://schemas.microsoft.com/office/2006/metadata/properties"/>
+    <ds:schemaRef ds:uri="http://schemas.microsoft.com/office/infopath/2007/PartnerControls"/>
+    <ds:schemaRef ds:uri="a525567b-649d-460c-8e8e-4b8ff2198859"/>
+    <ds:schemaRef ds:uri="d6efa0f9-dae8-495f-a801-1a676c3280d6"/>
+  </ds:schemaRefs>
+</ds:datastoreItem>
+</file>
+
+<file path=customXml/itemProps4.xml><?xml version="1.0" encoding="utf-8"?>
 <ds:datastoreItem xmlns:ds="http://schemas.openxmlformats.org/officeDocument/2006/customXml" ds:itemID="{72B7D650-2FAA-4D72-B587-235E59E6AC26}">
   <ds:schemaRefs>
     <ds:schemaRef ds:uri="http://schemas.openxmlformats.org/officeDocument/2006/bibliography"/>
   </ds:schemaRefs>
 </ds:datastoreItem>
-</file>
-
-<file path=customXml/itemProps2.xml><?xml version="1.0" encoding="utf-8"?>
-<ds:datastoreItem xmlns:ds="http://schemas.openxmlformats.org/officeDocument/2006/customXml" ds:itemID="{846B1C81-E993-40E7-BCC5-DA63F0CD945C}">
-  <ds:schemaRefs>
-    <ds:schemaRef ds:uri="http://schemas.microsoft.com/office/2006/metadata/properties"/>
-    <ds:schemaRef ds:uri="http://schemas.microsoft.com/office/infopath/2007/PartnerControls"/>
-    <ds:schemaRef ds:uri="32dd6115-ce5d-46b4-b638-9e7d5ca6cbee"/>
-    <ds:schemaRef ds:uri="094ecc41-7a37-40c9-8390-f18431712098"/>
-  </ds:schemaRefs>
-</ds:datastoreItem>
-</file>
-
-<file path=customXml/itemProps3.xml><?xml version="1.0" encoding="utf-8"?>
-<ds:datastoreItem xmlns:ds="http://schemas.openxmlformats.org/officeDocument/2006/customXml" ds:itemID="{82E4F5FE-7B74-4674-9678-CC61F1356071}"/>
-</file>
-
-<file path=customXml/itemProps4.xml><?xml version="1.0" encoding="utf-8"?>
-<ds:datastoreItem xmlns:ds="http://schemas.openxmlformats.org/officeDocument/2006/customXml" ds:itemID="{C6916C6B-E06E-47CD-A094-BBBE44C5EA8C}">
-  <ds:schemaRefs>
-    <ds:schemaRef ds:uri="http://schemas.microsoft.com/sharepoint/v3/contenttype/forms"/>
-  </ds:schemaRefs>
-</ds:datastoreItem>
 </file>
--- a/Documentatie/J2P4_Verboom_Verbetervoorstel.docx
+++ b/Documentatie/J2P4_Verboom_Verbetervoorstel.docx
@@ -1074,23 +1074,7 @@
           <w:i/>
           <w:iCs/>
         </w:rPr>
-        <w:t xml:space="preserve">De sprint </w:t>
-      </w:r>
-      <w:proofErr w:type="spellStart"/>
-      <w:r>
-        <w:rPr>
-          <w:i/>
-          <w:iCs/>
-        </w:rPr>
-        <w:t>backlog</w:t>
-      </w:r>
-      <w:proofErr w:type="spellEnd"/>
-      <w:r>
-        <w:rPr>
-          <w:i/>
-          <w:iCs/>
-        </w:rPr>
-        <w:t xml:space="preserve"> (planning)</w:t>
+        <w:t>De sprint backlog (planning)</w:t>
       </w:r>
     </w:p>
     <w:p>
@@ -1209,23 +1193,7 @@
           <w:i/>
           <w:iCs/>
         </w:rPr>
-        <w:t xml:space="preserve">Nieuwe user </w:t>
-      </w:r>
-      <w:proofErr w:type="spellStart"/>
-      <w:r>
-        <w:rPr>
-          <w:i/>
-          <w:iCs/>
-        </w:rPr>
-        <w:t>stories</w:t>
-      </w:r>
-      <w:proofErr w:type="spellEnd"/>
-      <w:r>
-        <w:rPr>
-          <w:i/>
-          <w:iCs/>
-        </w:rPr>
-        <w:t xml:space="preserve"> op basis van het verbetervoorstel</w:t>
+        <w:t>Nieuwe user stories op basis van het verbetervoorstel</w:t>
       </w:r>
     </w:p>
     <w:p>
@@ -1253,23 +1221,7 @@
           <w:i/>
           <w:iCs/>
         </w:rPr>
-        <w:t xml:space="preserve">User </w:t>
-      </w:r>
-      <w:proofErr w:type="spellStart"/>
-      <w:r>
-        <w:rPr>
-          <w:i/>
-          <w:iCs/>
-        </w:rPr>
-        <w:t>stories</w:t>
-      </w:r>
-      <w:proofErr w:type="spellEnd"/>
-      <w:r>
-        <w:rPr>
-          <w:i/>
-          <w:iCs/>
-        </w:rPr>
-        <w:t xml:space="preserve"> inplannen aan de hand van story points</w:t>
+        <w:t>User stories inplannen aan de hand van story points</w:t>
       </w:r>
     </w:p>
     <w:p>
@@ -1297,47 +1249,29 @@
           <w:i/>
           <w:iCs/>
         </w:rPr>
-        <w:t xml:space="preserve">User </w:t>
-      </w:r>
-      <w:proofErr w:type="spellStart"/>
+        <w:t>User stories</w:t>
+      </w:r>
       <w:r>
         <w:rPr>
           <w:i/>
           <w:iCs/>
         </w:rPr>
-        <w:t>stories</w:t>
-      </w:r>
-      <w:proofErr w:type="spellEnd"/>
+        <w:t xml:space="preserve"> prioriteiten bepalen </w:t>
+      </w:r>
       <w:r>
         <w:rPr>
           <w:i/>
           <w:iCs/>
         </w:rPr>
-        <w:t xml:space="preserve"> prioriteiten bepalen </w:t>
+        <w:t xml:space="preserve">aan de hand van </w:t>
       </w:r>
       <w:r>
         <w:rPr>
           <w:i/>
           <w:iCs/>
         </w:rPr>
-        <w:t xml:space="preserve">aan de hand van </w:t>
-      </w:r>
-      <w:r>
-        <w:rPr>
-          <w:i/>
-          <w:iCs/>
-        </w:rPr>
-        <w:t xml:space="preserve">de business </w:t>
-      </w:r>
-      <w:proofErr w:type="spellStart"/>
-      <w:r>
-        <w:rPr>
-          <w:i/>
-          <w:iCs/>
-        </w:rPr>
-        <w:t>value</w:t>
-      </w:r>
-      <w:proofErr w:type="spellEnd"/>
+        <w:t>de business value</w:t>
+      </w:r>
     </w:p>
     <w:p>
       <w:pPr>
@@ -1404,61 +1338,7 @@
           <w:iCs/>
           <w:color w:val="000000" w:themeColor="text1"/>
         </w:rPr>
-        <w:t xml:space="preserve">Deze week heb ik maandag, dinsdag en woensdag gewerkt aan een </w:t>
-      </w:r>
-      <w:proofErr w:type="spellStart"/>
-      <w:r>
-        <w:rPr>
-          <w:i/>
-          <w:iCs/>
-          <w:color w:val="000000" w:themeColor="text1"/>
-        </w:rPr>
-        <w:t>clone</w:t>
-      </w:r>
-      <w:proofErr w:type="spellEnd"/>
-      <w:r>
-        <w:rPr>
-          <w:i/>
-          <w:iCs/>
-          <w:color w:val="000000" w:themeColor="text1"/>
-        </w:rPr>
-        <w:t xml:space="preserve"> van </w:t>
-      </w:r>
-      <w:proofErr w:type="spellStart"/>
-      <w:r>
-        <w:rPr>
-          <w:i/>
-          <w:iCs/>
-          <w:color w:val="000000" w:themeColor="text1"/>
-        </w:rPr>
-        <w:t>Tetris</w:t>
-      </w:r>
-      <w:proofErr w:type="spellEnd"/>
-      <w:r>
-        <w:rPr>
-          <w:i/>
-          <w:iCs/>
-          <w:color w:val="000000" w:themeColor="text1"/>
-        </w:rPr>
-        <w:t>™️ (</w:t>
-      </w:r>
-      <w:proofErr w:type="spellStart"/>
-      <w:r>
-        <w:rPr>
-          <w:i/>
-          <w:iCs/>
-          <w:color w:val="000000" w:themeColor="text1"/>
-        </w:rPr>
-        <w:t>GameBoy</w:t>
-      </w:r>
-      <w:proofErr w:type="spellEnd"/>
-      <w:r>
-        <w:rPr>
-          <w:i/>
-          <w:iCs/>
-          <w:color w:val="000000" w:themeColor="text1"/>
-        </w:rPr>
-        <w:t xml:space="preserve"> versie), mijn prioriteiten lagen </w:t>
+        <w:t xml:space="preserve">Deze week heb ik maandag, dinsdag en woensdag gewerkt aan een clone van Tetris™️ (GameBoy versie), mijn prioriteiten lagen </w:t>
       </w:r>
       <w:r>
         <w:rPr>
@@ -1572,18 +1452,8 @@
           <w:iCs/>
           <w:color w:val="000000" w:themeColor="text1"/>
         </w:rPr>
-        <w:t xml:space="preserve">e </w:t>
-      </w:r>
-      <w:proofErr w:type="spellStart"/>
-      <w:r>
-        <w:rPr>
-          <w:i/>
-          <w:iCs/>
-          <w:color w:val="000000" w:themeColor="text1"/>
-        </w:rPr>
-        <w:t>controls</w:t>
-      </w:r>
-      <w:proofErr w:type="spellEnd"/>
+        <w:t>e controls</w:t>
+      </w:r>
     </w:p>
     <w:p>
       <w:pPr>
@@ -1598,7 +1468,6 @@
           <w:color w:val="000000" w:themeColor="text1"/>
         </w:rPr>
       </w:pPr>
-      <w:proofErr w:type="spellStart"/>
       <w:r>
         <w:rPr>
           <w:i/>
@@ -1615,7 +1484,6 @@
         </w:rPr>
         <w:t>ollision</w:t>
       </w:r>
-      <w:proofErr w:type="spellEnd"/>
       <w:r>
         <w:rPr>
           <w:i/>
@@ -1694,61 +1562,56 @@
           <w:iCs/>
           <w:color w:val="000000" w:themeColor="text1"/>
         </w:rPr>
-        <w:t xml:space="preserve">Ik heb gewerkt met de ingebouwde </w:t>
-      </w:r>
-      <w:proofErr w:type="spellStart"/>
+        <w:t>Ik heb gewerkt met de ingebouwde tilemap component van Unity, een grid systeem</w:t>
+      </w:r>
       <w:r>
         <w:rPr>
           <w:i/>
           <w:iCs/>
           <w:color w:val="000000" w:themeColor="text1"/>
         </w:rPr>
-        <w:t>tilemap</w:t>
-      </w:r>
-      <w:proofErr w:type="spellEnd"/>
+        <w:t>, Echter b</w:t>
+      </w:r>
       <w:r>
         <w:rPr>
           <w:i/>
           <w:iCs/>
           <w:color w:val="000000" w:themeColor="text1"/>
         </w:rPr>
-        <w:t xml:space="preserve"> component van </w:t>
-      </w:r>
-      <w:proofErr w:type="spellStart"/>
-      <w:r>
+        <w:t>ij dag twee kwam ik er al achter dat dit niet de meest handige keuze was dus als ik nog een keer zoiets moet maken zou ik het doen zoals Kenneth van Beek het had aangeraden; een tweedimensionale array.</w:t>
+      </w:r>
+    </w:p>
+    <w:p>
+      <w:pPr>
         <w:rPr>
           <w:i/>
           <w:iCs/>
           <w:color w:val="000000" w:themeColor="text1"/>
         </w:rPr>
-        <w:t>Unity</w:t>
-      </w:r>
-      <w:proofErr w:type="spellEnd"/>
+      </w:pPr>
       <w:r>
         <w:rPr>
           <w:i/>
           <w:iCs/>
           <w:color w:val="000000" w:themeColor="text1"/>
         </w:rPr>
-        <w:t xml:space="preserve">, een </w:t>
-      </w:r>
-      <w:proofErr w:type="spellStart"/>
+        <w:t xml:space="preserve">Ook heb ik veel gewerkt met raycasts, ik heb hier vorig project (Crash N Dash!) </w:t>
+      </w:r>
       <w:r>
         <w:rPr>
           <w:i/>
           <w:iCs/>
           <w:color w:val="000000" w:themeColor="text1"/>
         </w:rPr>
-        <w:t>grid</w:t>
-      </w:r>
-      <w:proofErr w:type="spellEnd"/>
+        <w:t xml:space="preserve">mijzelf hiermee comfortabel gemaakt </w:t>
+      </w:r>
       <w:r>
         <w:rPr>
           <w:i/>
           <w:iCs/>
           <w:color w:val="000000" w:themeColor="text1"/>
         </w:rPr>
-        <w:t xml:space="preserve"> systeem</w:t>
+        <w:t xml:space="preserve">en dacht dat het een mooie manier was om collision detection te behandelen. Dit had met de tweedimensionale array methode ook op een makkelijkere manier gekund; check vakje naast deze. </w:t>
       </w:r>
       <w:r>
         <w:rPr>
@@ -1756,114 +1619,11 @@
           <w:iCs/>
           <w:color w:val="000000" w:themeColor="text1"/>
         </w:rPr>
-        <w:t>, Echter b</w:t>
-      </w:r>
-      <w:r>
-        <w:rPr>
-          <w:i/>
-          <w:iCs/>
-          <w:color w:val="000000" w:themeColor="text1"/>
-        </w:rPr>
-        <w:t>ij dag twee kwam ik er al achter dat dit niet de meest handige keuze was dus als ik nog een keer zoiets moet maken zou ik het doen zoals Kenneth van Beek het had aangeraden; een tweedimensionale array.</w:t>
+        <w:br/>
       </w:r>
     </w:p>
     <w:p>
       <w:pPr>
-        <w:rPr>
-          <w:i/>
-          <w:iCs/>
-          <w:color w:val="000000" w:themeColor="text1"/>
-        </w:rPr>
-      </w:pPr>
-      <w:r>
-        <w:rPr>
-          <w:i/>
-          <w:iCs/>
-          <w:color w:val="000000" w:themeColor="text1"/>
-        </w:rPr>
-        <w:t xml:space="preserve">Ook heb ik veel gewerkt met </w:t>
-      </w:r>
-      <w:proofErr w:type="spellStart"/>
-      <w:r>
-        <w:rPr>
-          <w:i/>
-          <w:iCs/>
-          <w:color w:val="000000" w:themeColor="text1"/>
-        </w:rPr>
-        <w:t>raycasts</w:t>
-      </w:r>
-      <w:proofErr w:type="spellEnd"/>
-      <w:r>
-        <w:rPr>
-          <w:i/>
-          <w:iCs/>
-          <w:color w:val="000000" w:themeColor="text1"/>
-        </w:rPr>
-        <w:t xml:space="preserve">, ik heb hier vorig project (Crash N Dash!) </w:t>
-      </w:r>
-      <w:r>
-        <w:rPr>
-          <w:i/>
-          <w:iCs/>
-          <w:color w:val="000000" w:themeColor="text1"/>
-        </w:rPr>
-        <w:t xml:space="preserve">mijzelf hiermee comfortabel gemaakt </w:t>
-      </w:r>
-      <w:r>
-        <w:rPr>
-          <w:i/>
-          <w:iCs/>
-          <w:color w:val="000000" w:themeColor="text1"/>
-        </w:rPr>
-        <w:t xml:space="preserve">en dacht dat het een mooie manier was om </w:t>
-      </w:r>
-      <w:proofErr w:type="spellStart"/>
-      <w:r>
-        <w:rPr>
-          <w:i/>
-          <w:iCs/>
-          <w:color w:val="000000" w:themeColor="text1"/>
-        </w:rPr>
-        <w:t>collision</w:t>
-      </w:r>
-      <w:proofErr w:type="spellEnd"/>
-      <w:r>
-        <w:rPr>
-          <w:i/>
-          <w:iCs/>
-          <w:color w:val="000000" w:themeColor="text1"/>
-        </w:rPr>
-        <w:t xml:space="preserve"> </w:t>
-      </w:r>
-      <w:proofErr w:type="spellStart"/>
-      <w:r>
-        <w:rPr>
-          <w:i/>
-          <w:iCs/>
-          <w:color w:val="000000" w:themeColor="text1"/>
-        </w:rPr>
-        <w:t>detection</w:t>
-      </w:r>
-      <w:proofErr w:type="spellEnd"/>
-      <w:r>
-        <w:rPr>
-          <w:i/>
-          <w:iCs/>
-          <w:color w:val="000000" w:themeColor="text1"/>
-        </w:rPr>
-        <w:t xml:space="preserve"> te behandelen. Dit had met de tweedimensionale array methode ook op een makkelijkere manier gekund; check vakje naast deze. </w:t>
-      </w:r>
-      <w:r>
-        <w:rPr>
-          <w:i/>
-          <w:iCs/>
-          <w:color w:val="000000" w:themeColor="text1"/>
-        </w:rPr>
-        <w:br/>
-      </w:r>
-    </w:p>
-    <w:p>
-      <w:pPr>
         <w:pStyle w:val="Heading2"/>
       </w:pPr>
       <w:bookmarkStart w:id="2" w:name="_Toc169593848"/>
@@ -1874,15 +1634,7 @@
         <w:t>D</w:t>
       </w:r>
       <w:r>
-        <w:t xml:space="preserve">e sprint </w:t>
-      </w:r>
-      <w:proofErr w:type="spellStart"/>
-      <w:r>
-        <w:t>backlog</w:t>
-      </w:r>
-      <w:proofErr w:type="spellEnd"/>
-      <w:r>
-        <w:t xml:space="preserve"> (</w:t>
+        <w:t>e sprint backlog (</w:t>
       </w:r>
       <w:r>
         <w:t>planning</w:t>
@@ -1894,6 +1646,9 @@
     </w:p>
     <w:p>
       <w:r>
+        <w:rPr>
+          <w:noProof/>
+        </w:rPr>
         <w:drawing>
           <wp:inline distT="0" distB="0" distL="0" distR="0" wp14:anchorId="5F47E8C3" wp14:editId="6CFBD693">
             <wp:extent cx="4936066" cy="2483268"/>
@@ -1952,15 +1707,7 @@
     </w:p>
     <w:p>
       <w:r>
-        <w:t xml:space="preserve">Ik heb de afgelopen paar dagen tussendoor per feature die is gemaakt tussendoor getest en mensen laten testen. Dit heb ik gedaan door tussendoor even naar iemand anders in dit lokaal te lopen en ze even te laten </w:t>
-      </w:r>
-      <w:proofErr w:type="spellStart"/>
-      <w:r>
-        <w:t>playtesten</w:t>
-      </w:r>
-      <w:proofErr w:type="spellEnd"/>
-      <w:r>
-        <w:t>.</w:t>
+        <w:t>Ik heb de afgelopen paar dagen tussendoor per feature die is gemaakt tussendoor getest en mensen laten testen. Dit heb ik gedaan door tussendoor even naar iemand anders in dit lokaal te lopen en ze even te laten playtesten.</w:t>
       </w:r>
       <w:r>
         <w:br/>
@@ -2045,15 +1792,7 @@
         </w:numPr>
       </w:pPr>
       <w:r>
-        <w:t xml:space="preserve">Soms verdwijnen complete horizontale lijnen pas als de volgende </w:t>
-      </w:r>
-      <w:proofErr w:type="spellStart"/>
-      <w:r>
-        <w:t>Tetromino</w:t>
-      </w:r>
-      <w:proofErr w:type="spellEnd"/>
-      <w:r>
-        <w:t xml:space="preserve"> ligt</w:t>
+        <w:t>Soms verdwijnen complete horizontale lijnen pas als de volgende Tetromino ligt</w:t>
       </w:r>
     </w:p>
     <w:p>
@@ -2077,13 +1816,8 @@
         </w:numPr>
       </w:pPr>
       <w:r>
-        <w:t xml:space="preserve">Blokken zitten niet goed op de </w:t>
-      </w:r>
-      <w:proofErr w:type="spellStart"/>
-      <w:r>
-        <w:t>grid</w:t>
-      </w:r>
-      <w:proofErr w:type="spellEnd"/>
+        <w:t>Blokken zitten niet goed op de grid</w:t>
+      </w:r>
     </w:p>
     <w:p>
       <w:r>
@@ -2099,21 +1833,8 @@
         </w:numPr>
       </w:pPr>
       <w:r>
-        <w:t xml:space="preserve">De </w:t>
-      </w:r>
-      <w:proofErr w:type="spellStart"/>
-      <w:r>
-        <w:t>collision</w:t>
-      </w:r>
-      <w:proofErr w:type="spellEnd"/>
-      <w:r>
-        <w:t xml:space="preserve"> </w:t>
-      </w:r>
-      <w:proofErr w:type="spellStart"/>
-      <w:r>
-        <w:t>detection</w:t>
-      </w:r>
-      <w:proofErr w:type="spellEnd"/>
+        <w:t>De collision detection</w:t>
+      </w:r>
     </w:p>
     <w:p>
       <w:pPr>
@@ -2136,28 +1857,12 @@
         </w:numPr>
       </w:pPr>
       <w:r>
-        <w:t xml:space="preserve">Het </w:t>
-      </w:r>
-      <w:proofErr w:type="spellStart"/>
-      <w:r>
-        <w:t>grid</w:t>
-      </w:r>
-      <w:proofErr w:type="spellEnd"/>
-      <w:r>
-        <w:t xml:space="preserve"> systeem</w:t>
+        <w:t>Het grid systeem</w:t>
       </w:r>
     </w:p>
     <w:p>
       <w:r>
-        <w:t xml:space="preserve">Dit zou allemaal makkelijker op te lossen zijn met een multidimensionale array dan het huidige </w:t>
-      </w:r>
-      <w:proofErr w:type="spellStart"/>
-      <w:r>
-        <w:t>tilemap</w:t>
-      </w:r>
-      <w:proofErr w:type="spellEnd"/>
-      <w:r>
-        <w:t xml:space="preserve"> systeem.</w:t>
+        <w:t>Dit zou allemaal makkelijker op te lossen zijn met een multidimensionale array dan het huidige tilemap systeem.</w:t>
       </w:r>
     </w:p>
     <w:p/>
@@ -2187,28 +1892,22 @@
     </w:p>
     <w:p>
       <w:r>
-        <w:t xml:space="preserve">De keuzes die ik voor de rest heb gemaakt kan ik onderbouwen, maar achteraf had ik beter andere keuzes kunnen maken, dit gaat over de </w:t>
-      </w:r>
-      <w:proofErr w:type="spellStart"/>
-      <w:r>
-        <w:t>raycasts</w:t>
-      </w:r>
-      <w:proofErr w:type="spellEnd"/>
-      <w:r>
-        <w:t xml:space="preserve"> en </w:t>
-      </w:r>
-      <w:proofErr w:type="spellStart"/>
-      <w:r>
-        <w:t>tilemap</w:t>
-      </w:r>
-      <w:proofErr w:type="spellEnd"/>
-      <w:r>
-        <w:t>.</w:t>
+        <w:t>De keuzes die ik voor de rest heb gemaakt kan ik onderbouwen, maar achteraf had ik beter andere keuzes kunnen maken, dit gaat over de raycasts en tilemap.</w:t>
       </w:r>
     </w:p>
     <w:p>
       <w:r>
         <w:t>Maandag had ik beter kunnen gebruiken met nadenken, plannen en onderzoek doen, in plaats daarvan ben ik gelijk aan de slag gegaan.</w:t>
+      </w:r>
+    </w:p>
+    <w:p>
+      <w:r>
+        <w:t>Ik had dinsdag en woensdag afspraken staan die ik af had moeten zeggen, hier was ik te veel tijd aan kwijt.</w:t>
+      </w:r>
+    </w:p>
+    <w:p>
+      <w:r>
+        <w:t>Ook had ik van te voren alle programma’s moeten updaten en mijn computer moeten checken van tevoren, omdat ik dat niet had gedaan was ik veel tijd kwijt aan programma’s opnieuw installeren na de curruptie ervan.</w:t>
       </w:r>
     </w:p>
     <w:p>
@@ -2246,19 +1945,10 @@
       </w:pPr>
       <w:bookmarkStart w:id="6" w:name="_Toc169593852"/>
       <w:r>
-        <w:lastRenderedPageBreak/>
         <w:t>6</w:t>
       </w:r>
       <w:r>
-        <w:t xml:space="preserve">. Nieuwe user </w:t>
-      </w:r>
-      <w:proofErr w:type="spellStart"/>
-      <w:r>
-        <w:t>stories</w:t>
-      </w:r>
-      <w:proofErr w:type="spellEnd"/>
-      <w:r>
-        <w:t xml:space="preserve"> op basis van het verbetervoorstel</w:t>
+        <w:t>. Nieuwe user stories op basis van het verbetervoorstel</w:t>
       </w:r>
       <w:bookmarkEnd w:id="6"/>
     </w:p>
@@ -2359,17 +2049,8 @@
                 <w:rFonts w:ascii="Calibri" w:eastAsia="Times New Roman" w:hAnsi="Calibri" w:cs="Calibri"/>
                 <w:color w:val="000000"/>
               </w:rPr>
-              <w:t xml:space="preserve">goed op de </w:t>
-            </w:r>
-            <w:proofErr w:type="spellStart"/>
-            <w:r>
-              <w:rPr>
-                <w:rFonts w:ascii="Calibri" w:eastAsia="Times New Roman" w:hAnsi="Calibri" w:cs="Calibri"/>
-                <w:color w:val="000000"/>
-              </w:rPr>
-              <w:t>grid</w:t>
-            </w:r>
-            <w:proofErr w:type="spellEnd"/>
+              <w:t>goed op de grid</w:t>
+            </w:r>
           </w:p>
         </w:tc>
       </w:tr>
@@ -3143,27 +2824,7 @@
         <w:szCs w:val="16"/>
         <w:lang w:val="en-US"/>
       </w:rPr>
-      <w:t xml:space="preserve">             </w:t>
-    </w:r>
-    <w:proofErr w:type="spellStart"/>
-    <w:r>
-      <w:rPr>
-        <w:color w:val="000000"/>
-        <w:sz w:val="16"/>
-        <w:szCs w:val="16"/>
-        <w:lang w:val="en-US"/>
-      </w:rPr>
-      <w:t>Sjabloon</w:t>
-    </w:r>
-    <w:proofErr w:type="spellEnd"/>
-    <w:r>
-      <w:rPr>
-        <w:color w:val="000000"/>
-        <w:sz w:val="16"/>
-        <w:szCs w:val="16"/>
-        <w:lang w:val="en-US"/>
-      </w:rPr>
-      <w:t xml:space="preserve"> </w:t>
+      <w:t xml:space="preserve">             Sjabloon </w:t>
     </w:r>
     <w:r>
       <w:rPr>
@@ -3190,19 +2851,8 @@
         <w:szCs w:val="16"/>
         <w:lang w:val="en-US"/>
       </w:rPr>
-      <w:t xml:space="preserve"> </w:t>
+      <w:t xml:space="preserve"> Verbetervoorstel</w:t>
     </w:r>
-    <w:proofErr w:type="spellStart"/>
-    <w:r>
-      <w:rPr>
-        <w:color w:val="000000"/>
-        <w:sz w:val="16"/>
-        <w:szCs w:val="16"/>
-        <w:lang w:val="en-US"/>
-      </w:rPr>
-      <w:t>Verbetervoorstel</w:t>
-    </w:r>
-    <w:proofErr w:type="spellEnd"/>
     <w:r>
       <w:rPr>
         <w:color w:val="000000"/>
@@ -7912,15 +7562,22 @@
 </file>
 
 <file path=customXml/item1.xml><?xml version="1.0" encoding="utf-8"?>
-<?mso-contentType ?>
-<FormTemplates xmlns="http://schemas.microsoft.com/sharepoint/v3/contenttype/forms">
-  <Display>DocumentLibraryForm</Display>
-  <Edit>DocumentLibraryForm</Edit>
-  <New>DocumentLibraryForm</New>
-</FormTemplates>
+<b:Sources xmlns:b="http://schemas.openxmlformats.org/officeDocument/2006/bibliography" xmlns="http://schemas.openxmlformats.org/officeDocument/2006/bibliography" SelectedStyle="\APASixthEditionOfficeOnline.xsl" StyleName="APA" Version="6"/>
 </file>
 
 <file path=customXml/item2.xml><?xml version="1.0" encoding="utf-8"?>
+<p:properties xmlns:p="http://schemas.microsoft.com/office/2006/metadata/properties" xmlns:xsi="http://www.w3.org/2001/XMLSchema-instance" xmlns:pc="http://schemas.microsoft.com/office/infopath/2007/PartnerControls">
+  <documentManagement>
+    <TaxCatchAll xmlns="a525567b-649d-460c-8e8e-4b8ff2198859" xsi:nil="true"/>
+    <lcf76f155ced4ddcb4097134ff3c332f xmlns="d6efa0f9-dae8-495f-a801-1a676c3280d6">
+      <Terms xmlns="http://schemas.microsoft.com/office/infopath/2007/PartnerControls"/>
+    </lcf76f155ced4ddcb4097134ff3c332f>
+    <ReferenceId xmlns="d6efa0f9-dae8-495f-a801-1a676c3280d6" xsi:nil="true"/>
+  </documentManagement>
+</p:properties>
+</file>
+
+<file path=customXml/item3.xml><?xml version="1.0" encoding="utf-8"?>
 <ct:contentTypeSchema xmlns:ct="http://schemas.microsoft.com/office/2006/metadata/contentType" xmlns:ma="http://schemas.microsoft.com/office/2006/metadata/properties/metaAttributes" ct:_="" ma:_="" ma:contentTypeName="Document" ma:contentTypeID="0x010100665464867BBD6147A31646DF0461D184" ma:contentTypeVersion="12" ma:contentTypeDescription="Een nieuw document maken." ma:contentTypeScope="" ma:versionID="fb14baebca41b563e1502066157e2f79">
   <xsd:schema xmlns:xsd="http://www.w3.org/2001/XMLSchema" xmlns:xs="http://www.w3.org/2001/XMLSchema" xmlns:p="http://schemas.microsoft.com/office/2006/metadata/properties" xmlns:ns2="d6efa0f9-dae8-495f-a801-1a676c3280d6" xmlns:ns3="a525567b-649d-460c-8e8e-4b8ff2198859" targetNamespace="http://schemas.microsoft.com/office/2006/metadata/properties" ma:root="true" ma:fieldsID="b7c9fe1bf5062ab4e996756ff7dfce89" ns2:_="" ns3:_="">
     <xsd:import namespace="d6efa0f9-dae8-495f-a801-1a676c3280d6"/>
@@ -8121,31 +7778,35 @@
 </ct:contentTypeSchema>
 </file>
 
-<file path=customXml/item3.xml><?xml version="1.0" encoding="utf-8"?>
-<p:properties xmlns:p="http://schemas.microsoft.com/office/2006/metadata/properties" xmlns:xsi="http://www.w3.org/2001/XMLSchema-instance" xmlns:pc="http://schemas.microsoft.com/office/infopath/2007/PartnerControls">
-  <documentManagement>
-    <TaxCatchAll xmlns="a525567b-649d-460c-8e8e-4b8ff2198859" xsi:nil="true"/>
-    <lcf76f155ced4ddcb4097134ff3c332f xmlns="d6efa0f9-dae8-495f-a801-1a676c3280d6">
-      <Terms xmlns="http://schemas.microsoft.com/office/infopath/2007/PartnerControls"/>
-    </lcf76f155ced4ddcb4097134ff3c332f>
-    <ReferenceId xmlns="d6efa0f9-dae8-495f-a801-1a676c3280d6" xsi:nil="true"/>
-  </documentManagement>
-</p:properties>
-</file>
-
 <file path=customXml/item4.xml><?xml version="1.0" encoding="utf-8"?>
-<b:Sources xmlns:b="http://schemas.openxmlformats.org/officeDocument/2006/bibliography" xmlns="http://schemas.openxmlformats.org/officeDocument/2006/bibliography" SelectedStyle="\APASixthEditionOfficeOnline.xsl" StyleName="APA" Version="6"/>
+<?mso-contentType ?>
+<FormTemplates xmlns="http://schemas.microsoft.com/sharepoint/v3/contenttype/forms">
+  <Display>DocumentLibraryForm</Display>
+  <Edit>DocumentLibraryForm</Edit>
+  <New>DocumentLibraryForm</New>
+</FormTemplates>
 </file>
 
 <file path=customXml/itemProps1.xml><?xml version="1.0" encoding="utf-8"?>
-<ds:datastoreItem xmlns:ds="http://schemas.openxmlformats.org/officeDocument/2006/customXml" ds:itemID="{C6916C6B-E06E-47CD-A094-BBBE44C5EA8C}">
+<ds:datastoreItem xmlns:ds="http://schemas.openxmlformats.org/officeDocument/2006/customXml" ds:itemID="{72B7D650-2FAA-4D72-B587-235E59E6AC26}">
   <ds:schemaRefs>
-    <ds:schemaRef ds:uri="http://schemas.microsoft.com/sharepoint/v3/contenttype/forms"/>
+    <ds:schemaRef ds:uri="http://schemas.openxmlformats.org/officeDocument/2006/bibliography"/>
   </ds:schemaRefs>
 </ds:datastoreItem>
 </file>
 
 <file path=customXml/itemProps2.xml><?xml version="1.0" encoding="utf-8"?>
+<ds:datastoreItem xmlns:ds="http://schemas.openxmlformats.org/officeDocument/2006/customXml" ds:itemID="{846B1C81-E993-40E7-BCC5-DA63F0CD945C}">
+  <ds:schemaRefs>
+    <ds:schemaRef ds:uri="http://schemas.microsoft.com/office/2006/metadata/properties"/>
+    <ds:schemaRef ds:uri="http://schemas.microsoft.com/office/infopath/2007/PartnerControls"/>
+    <ds:schemaRef ds:uri="a525567b-649d-460c-8e8e-4b8ff2198859"/>
+    <ds:schemaRef ds:uri="d6efa0f9-dae8-495f-a801-1a676c3280d6"/>
+  </ds:schemaRefs>
+</ds:datastoreItem>
+</file>
+
+<file path=customXml/itemProps3.xml><?xml version="1.0" encoding="utf-8"?>
 <ds:datastoreItem xmlns:ds="http://schemas.openxmlformats.org/officeDocument/2006/customXml" ds:itemID="{82E4F5FE-7B74-4674-9678-CC61F1356071}">
   <ds:schemaRefs>
     <ds:schemaRef ds:uri="http://schemas.microsoft.com/office/2006/metadata/contentType"/>
@@ -8164,21 +7825,10 @@
 </ds:datastoreItem>
 </file>
 
-<file path=customXml/itemProps3.xml><?xml version="1.0" encoding="utf-8"?>
-<ds:datastoreItem xmlns:ds="http://schemas.openxmlformats.org/officeDocument/2006/customXml" ds:itemID="{846B1C81-E993-40E7-BCC5-DA63F0CD945C}">
+<file path=customXml/itemProps4.xml><?xml version="1.0" encoding="utf-8"?>
+<ds:datastoreItem xmlns:ds="http://schemas.openxmlformats.org/officeDocument/2006/customXml" ds:itemID="{C6916C6B-E06E-47CD-A094-BBBE44C5EA8C}">
   <ds:schemaRefs>
-    <ds:schemaRef ds:uri="http://schemas.microsoft.com/office/2006/metadata/properties"/>
-    <ds:schemaRef ds:uri="http://schemas.microsoft.com/office/infopath/2007/PartnerControls"/>
-    <ds:schemaRef ds:uri="a525567b-649d-460c-8e8e-4b8ff2198859"/>
-    <ds:schemaRef ds:uri="d6efa0f9-dae8-495f-a801-1a676c3280d6"/>
-  </ds:schemaRefs>
-</ds:datastoreItem>
-</file>
-
-<file path=customXml/itemProps4.xml><?xml version="1.0" encoding="utf-8"?>
-<ds:datastoreItem xmlns:ds="http://schemas.openxmlformats.org/officeDocument/2006/customXml" ds:itemID="{72B7D650-2FAA-4D72-B587-235E59E6AC26}">
-  <ds:schemaRefs>
-    <ds:schemaRef ds:uri="http://schemas.openxmlformats.org/officeDocument/2006/bibliography"/>
+    <ds:schemaRef ds:uri="http://schemas.microsoft.com/sharepoint/v3/contenttype/forms"/>
   </ds:schemaRefs>
 </ds:datastoreItem>
 </file>